--- a/dynamic_web_apps_4_guided.docx
+++ b/dynamic_web_apps_4_guided.docx
@@ -73,7 +73,35 @@
         <w:rPr>
           <w:lang w:val="en-US"/>
         </w:rPr>
-        <w:t>The basic idea in DOM scripting is to first find a reference to an element which you want to manipulate. After that you set the desired attributes or change the content of that element and voila, you can see the page change on the fly.</w:t>
+        <w:t xml:space="preserve">The basic idea in DOM scripting is to first find a reference to an </w:t>
+      </w:r>
+      <w:proofErr w:type="gramStart"/>
+      <w:r>
+        <w:rPr>
+          <w:lang w:val="en-US"/>
+        </w:rPr>
+        <w:t>element which</w:t>
+      </w:r>
+      <w:proofErr w:type="gramEnd"/>
+      <w:r>
+        <w:rPr>
+          <w:lang w:val="en-US"/>
+        </w:rPr>
+        <w:t xml:space="preserve"> you want to manipulate. After </w:t>
+      </w:r>
+      <w:proofErr w:type="gramStart"/>
+      <w:r>
+        <w:rPr>
+          <w:lang w:val="en-US"/>
+        </w:rPr>
+        <w:t>that</w:t>
+      </w:r>
+      <w:proofErr w:type="gramEnd"/>
+      <w:r>
+        <w:rPr>
+          <w:lang w:val="en-US"/>
+        </w:rPr>
+        <w:t xml:space="preserve"> you set the desired attributes or change the content of that element and voila, you can see the page change on the fly.</w:t>
       </w:r>
     </w:p>
     <w:p>
@@ -143,7 +171,49 @@
         <w:rPr>
           <w:lang w:val="en-US"/>
         </w:rPr>
-        <w:t>It is important to understand what kind of classes and id’s are being used in the web page we want to script. You can use Developer Toolbars Elements-tab to do this, or press Ctrl+U in order to view the source for entire page. Note that with Ctrl+F you can also search the source code. By typing “id=” to the search field, it is easy to see which id’s are being used in the code.</w:t>
+        <w:t xml:space="preserve">It is important to understand what kind of classes and </w:t>
+      </w:r>
+      <w:proofErr w:type="gramStart"/>
+      <w:r>
+        <w:rPr>
+          <w:lang w:val="en-US"/>
+        </w:rPr>
+        <w:t>id’s</w:t>
+      </w:r>
+      <w:proofErr w:type="gramEnd"/>
+      <w:r>
+        <w:rPr>
+          <w:lang w:val="en-US"/>
+        </w:rPr>
+        <w:t xml:space="preserve"> are being used in the web page we want to script. You can use Developer Toolbars Elements-tab to do this, or press </w:t>
+      </w:r>
+      <w:proofErr w:type="spellStart"/>
+      <w:r>
+        <w:rPr>
+          <w:lang w:val="en-US"/>
+        </w:rPr>
+        <w:t>Ctrl+U</w:t>
+      </w:r>
+      <w:proofErr w:type="spellEnd"/>
+      <w:r>
+        <w:rPr>
+          <w:lang w:val="en-US"/>
+        </w:rPr>
+        <w:t xml:space="preserve"> in order to view the source for entire page. Note that with </w:t>
+      </w:r>
+      <w:proofErr w:type="spellStart"/>
+      <w:r>
+        <w:rPr>
+          <w:lang w:val="en-US"/>
+        </w:rPr>
+        <w:t>Ctrl+F</w:t>
+      </w:r>
+      <w:proofErr w:type="spellEnd"/>
+      <w:r>
+        <w:rPr>
+          <w:lang w:val="en-US"/>
+        </w:rPr>
+        <w:t xml:space="preserve"> you can also search the source code. By typing “id=” to the search field, it is easy to see which id’s are being used in the code.</w:t>
       </w:r>
     </w:p>
     <w:p>
@@ -157,7 +227,21 @@
         <w:rPr>
           <w:lang w:val="en-US"/>
         </w:rPr>
-        <w:t>Remember you can utilize Browser Developer Tools (F12) to study the code. Using the inspector (magnifier symbol, top left) you can select any part of the page and see the HTML code defining it. You can then browse through the code in the developer tool window.</w:t>
+        <w:t xml:space="preserve">Remember you can utilize Browser Developer Tools (F12) to study the code. Using the inspector (magnifier symbol, top </w:t>
+      </w:r>
+      <w:proofErr w:type="gramStart"/>
+      <w:r>
+        <w:rPr>
+          <w:lang w:val="en-US"/>
+        </w:rPr>
+        <w:t>left)</w:t>
+      </w:r>
+      <w:proofErr w:type="gramEnd"/>
+      <w:r>
+        <w:rPr>
+          <w:lang w:val="en-US"/>
+        </w:rPr>
+        <w:t xml:space="preserve"> you can select any part of the page and see the HTML code defining it. You can then browse through the code in the developer tool window.</w:t>
       </w:r>
     </w:p>
     <w:p>
@@ -213,12 +297,20 @@
         </w:rPr>
         <w:t xml:space="preserve">JavaScript also lets you explore the structure of the page. Typing ‘document’ in the console and hitting enter will return you the root node of the page. You can browse onward from this node using </w:t>
       </w:r>
+      <w:proofErr w:type="gramStart"/>
       <w:r>
         <w:rPr>
           <w:lang w:val="en-US"/>
         </w:rPr>
         <w:lastRenderedPageBreak/>
-        <w:t xml:space="preserve">the mouse, just like in the inspector view. </w:t>
+        <w:t>the</w:t>
+      </w:r>
+      <w:proofErr w:type="gramEnd"/>
+      <w:r>
+        <w:rPr>
+          <w:lang w:val="en-US"/>
+        </w:rPr>
+        <w:t xml:space="preserve"> mouse, just like in the inspector view. </w:t>
       </w:r>
       <w:r>
         <w:rPr>
@@ -293,11 +385,21 @@
       <w:pPr>
         <w:spacing w:before="100" w:after="100"/>
       </w:pPr>
-      <w:r>
-        <w:rPr>
-          <w:rFonts w:ascii="Courier New" w:eastAsia="Courier New" w:hAnsi="Courier New" w:cs="Courier New"/>
-        </w:rPr>
-        <w:t>document.getElementsByTagName('h3');</w:t>
+      <w:proofErr w:type="spellStart"/>
+      <w:proofErr w:type="gramStart"/>
+      <w:r>
+        <w:rPr>
+          <w:rFonts w:ascii="Courier New" w:eastAsia="Courier New" w:hAnsi="Courier New" w:cs="Courier New"/>
+        </w:rPr>
+        <w:t>document.getElementsByTagName</w:t>
+      </w:r>
+      <w:proofErr w:type="spellEnd"/>
+      <w:proofErr w:type="gramEnd"/>
+      <w:r>
+        <w:rPr>
+          <w:rFonts w:ascii="Courier New" w:eastAsia="Courier New" w:hAnsi="Courier New" w:cs="Courier New"/>
+        </w:rPr>
+        <w:t>('h3');</w:t>
       </w:r>
     </w:p>
     <w:p>
@@ -356,7 +458,21 @@
         <w:rPr>
           <w:lang w:val="en-US"/>
         </w:rPr>
-        <w:t>You can see the results in console. Try hovering the mouse on the results, and you will see a highlighted elements on the actual web page.</w:t>
+        <w:t xml:space="preserve">You can see the results in console. Try hovering the mouse on the results, and you will see </w:t>
+      </w:r>
+      <w:proofErr w:type="gramStart"/>
+      <w:r>
+        <w:rPr>
+          <w:lang w:val="en-US"/>
+        </w:rPr>
+        <w:t>a highlighted elements</w:t>
+      </w:r>
+      <w:proofErr w:type="gramEnd"/>
+      <w:r>
+        <w:rPr>
+          <w:lang w:val="en-US"/>
+        </w:rPr>
+        <w:t xml:space="preserve"> on the actual web page.</w:t>
       </w:r>
     </w:p>
     <w:p>
@@ -442,12 +558,30 @@
           <w:lang w:val="en-US"/>
         </w:rPr>
       </w:pPr>
-      <w:r>
-        <w:rPr>
-          <w:rFonts w:ascii="Courier New" w:eastAsia="Courier New" w:hAnsi="Courier New" w:cs="Courier New"/>
-          <w:lang w:val="en-US"/>
-        </w:rPr>
-        <w:t xml:space="preserve">document.getElementsByTagName('h3')[2]; </w:t>
+      <w:proofErr w:type="spellStart"/>
+      <w:proofErr w:type="gramStart"/>
+      <w:r>
+        <w:rPr>
+          <w:rFonts w:ascii="Courier New" w:eastAsia="Courier New" w:hAnsi="Courier New" w:cs="Courier New"/>
+          <w:lang w:val="en-US"/>
+        </w:rPr>
+        <w:t>document.getElementsByTagName</w:t>
+      </w:r>
+      <w:proofErr w:type="spellEnd"/>
+      <w:r>
+        <w:rPr>
+          <w:rFonts w:ascii="Courier New" w:eastAsia="Courier New" w:hAnsi="Courier New" w:cs="Courier New"/>
+          <w:lang w:val="en-US"/>
+        </w:rPr>
+        <w:t>(</w:t>
+      </w:r>
+      <w:proofErr w:type="gramEnd"/>
+      <w:r>
+        <w:rPr>
+          <w:rFonts w:ascii="Courier New" w:eastAsia="Courier New" w:hAnsi="Courier New" w:cs="Courier New"/>
+          <w:lang w:val="en-US"/>
+        </w:rPr>
+        <w:t xml:space="preserve">'h3')[2]; </w:t>
       </w:r>
     </w:p>
     <w:p>
@@ -616,6 +750,8 @@
           <w:lang w:val="en-US"/>
         </w:rPr>
       </w:pPr>
+      <w:proofErr w:type="spellStart"/>
+      <w:proofErr w:type="gramStart"/>
       <w:r>
         <w:rPr>
           <w:rFonts w:ascii="Courier New" w:eastAsia="Courier New" w:hAnsi="Courier New" w:cs="Courier New"/>
@@ -623,7 +759,47 @@
           <w:szCs w:val="20"/>
           <w:lang w:val="en-US"/>
         </w:rPr>
-        <w:t>document.getElementsByTagName(‘h3’)[2].innerHTML = "New heading";</w:t>
+        <w:t>document.getElementsByTagName</w:t>
+      </w:r>
+      <w:proofErr w:type="spellEnd"/>
+      <w:r>
+        <w:rPr>
+          <w:rFonts w:ascii="Courier New" w:eastAsia="Courier New" w:hAnsi="Courier New" w:cs="Courier New"/>
+          <w:sz w:val="20"/>
+          <w:szCs w:val="20"/>
+          <w:lang w:val="en-US"/>
+        </w:rPr>
+        <w:t>(</w:t>
+      </w:r>
+      <w:proofErr w:type="gramEnd"/>
+      <w:r>
+        <w:rPr>
+          <w:rFonts w:ascii="Courier New" w:eastAsia="Courier New" w:hAnsi="Courier New" w:cs="Courier New"/>
+          <w:sz w:val="20"/>
+          <w:szCs w:val="20"/>
+          <w:lang w:val="en-US"/>
+        </w:rPr>
+        <w:t>‘h3’)[2].</w:t>
+      </w:r>
+      <w:proofErr w:type="spellStart"/>
+      <w:r>
+        <w:rPr>
+          <w:rFonts w:ascii="Courier New" w:eastAsia="Courier New" w:hAnsi="Courier New" w:cs="Courier New"/>
+          <w:sz w:val="20"/>
+          <w:szCs w:val="20"/>
+          <w:lang w:val="en-US"/>
+        </w:rPr>
+        <w:t>innerHTML</w:t>
+      </w:r>
+      <w:proofErr w:type="spellEnd"/>
+      <w:r>
+        <w:rPr>
+          <w:rFonts w:ascii="Courier New" w:eastAsia="Courier New" w:hAnsi="Courier New" w:cs="Courier New"/>
+          <w:sz w:val="20"/>
+          <w:szCs w:val="20"/>
+          <w:lang w:val="en-US"/>
+        </w:rPr>
+        <w:t xml:space="preserve"> = "New heading";</w:t>
       </w:r>
     </w:p>
     <w:p>
@@ -690,7 +866,21 @@
         <w:rPr>
           <w:lang w:val="en-US"/>
         </w:rPr>
-        <w:t xml:space="preserve">// Returns the element from index 0 and saves the reference to a variable targetHeading </w:t>
+        <w:t xml:space="preserve">// Returns the element from index 0 and saves the reference to a variable </w:t>
+      </w:r>
+      <w:proofErr w:type="spellStart"/>
+      <w:r>
+        <w:rPr>
+          <w:lang w:val="en-US"/>
+        </w:rPr>
+        <w:t>targetHeading</w:t>
+      </w:r>
+      <w:proofErr w:type="spellEnd"/>
+      <w:r>
+        <w:rPr>
+          <w:lang w:val="en-US"/>
+        </w:rPr>
+        <w:t xml:space="preserve"> </w:t>
       </w:r>
     </w:p>
     <w:p>
@@ -717,12 +907,55 @@
           <w:lang w:val="en-US"/>
         </w:rPr>
       </w:pPr>
-      <w:r>
-        <w:rPr>
-          <w:rFonts w:ascii="Courier New" w:eastAsia="Courier New" w:hAnsi="Courier New" w:cs="Courier New"/>
-          <w:lang w:val="en-US"/>
-        </w:rPr>
-        <w:t xml:space="preserve">var targetHeading = document.getElementsByTagName('h3')[0]; </w:t>
+      <w:proofErr w:type="spellStart"/>
+      <w:proofErr w:type="gramStart"/>
+      <w:r>
+        <w:rPr>
+          <w:rFonts w:ascii="Courier New" w:eastAsia="Courier New" w:hAnsi="Courier New" w:cs="Courier New"/>
+          <w:lang w:val="en-US"/>
+        </w:rPr>
+        <w:t>var</w:t>
+      </w:r>
+      <w:proofErr w:type="spellEnd"/>
+      <w:proofErr w:type="gramEnd"/>
+      <w:r>
+        <w:rPr>
+          <w:rFonts w:ascii="Courier New" w:eastAsia="Courier New" w:hAnsi="Courier New" w:cs="Courier New"/>
+          <w:lang w:val="en-US"/>
+        </w:rPr>
+        <w:t xml:space="preserve"> </w:t>
+      </w:r>
+      <w:proofErr w:type="spellStart"/>
+      <w:r>
+        <w:rPr>
+          <w:rFonts w:ascii="Courier New" w:eastAsia="Courier New" w:hAnsi="Courier New" w:cs="Courier New"/>
+          <w:lang w:val="en-US"/>
+        </w:rPr>
+        <w:t>targetHeading</w:t>
+      </w:r>
+      <w:proofErr w:type="spellEnd"/>
+      <w:r>
+        <w:rPr>
+          <w:rFonts w:ascii="Courier New" w:eastAsia="Courier New" w:hAnsi="Courier New" w:cs="Courier New"/>
+          <w:lang w:val="en-US"/>
+        </w:rPr>
+        <w:t xml:space="preserve"> = </w:t>
+      </w:r>
+      <w:proofErr w:type="spellStart"/>
+      <w:r>
+        <w:rPr>
+          <w:rFonts w:ascii="Courier New" w:eastAsia="Courier New" w:hAnsi="Courier New" w:cs="Courier New"/>
+          <w:lang w:val="en-US"/>
+        </w:rPr>
+        <w:t>document.getElementsByTagName</w:t>
+      </w:r>
+      <w:proofErr w:type="spellEnd"/>
+      <w:r>
+        <w:rPr>
+          <w:rFonts w:ascii="Courier New" w:eastAsia="Courier New" w:hAnsi="Courier New" w:cs="Courier New"/>
+          <w:lang w:val="en-US"/>
+        </w:rPr>
+        <w:t xml:space="preserve">('h3')[0]; </w:t>
       </w:r>
     </w:p>
     <w:p>
@@ -780,7 +1013,43 @@
           <w:b/>
           <w:lang w:val="en-US"/>
         </w:rPr>
-        <w:t>// We don’t need to use document.getElementsByTagName again.</w:t>
+        <w:t xml:space="preserve">// </w:t>
+      </w:r>
+      <w:proofErr w:type="gramStart"/>
+      <w:r>
+        <w:rPr>
+          <w:rFonts w:ascii="Courier New" w:eastAsia="Courier New" w:hAnsi="Courier New" w:cs="Courier New"/>
+          <w:b/>
+          <w:lang w:val="en-US"/>
+        </w:rPr>
+        <w:t>We</w:t>
+      </w:r>
+      <w:proofErr w:type="gramEnd"/>
+      <w:r>
+        <w:rPr>
+          <w:rFonts w:ascii="Courier New" w:eastAsia="Courier New" w:hAnsi="Courier New" w:cs="Courier New"/>
+          <w:b/>
+          <w:lang w:val="en-US"/>
+        </w:rPr>
+        <w:t xml:space="preserve"> don’t need to use </w:t>
+      </w:r>
+      <w:proofErr w:type="spellStart"/>
+      <w:r>
+        <w:rPr>
+          <w:rFonts w:ascii="Courier New" w:eastAsia="Courier New" w:hAnsi="Courier New" w:cs="Courier New"/>
+          <w:b/>
+          <w:lang w:val="en-US"/>
+        </w:rPr>
+        <w:t>document.getElementsByTagName</w:t>
+      </w:r>
+      <w:proofErr w:type="spellEnd"/>
+      <w:r>
+        <w:rPr>
+          <w:rFonts w:ascii="Courier New" w:eastAsia="Courier New" w:hAnsi="Courier New" w:cs="Courier New"/>
+          <w:b/>
+          <w:lang w:val="en-US"/>
+        </w:rPr>
+        <w:t xml:space="preserve"> again.</w:t>
       </w:r>
     </w:p>
     <w:p>
@@ -807,12 +1076,21 @@
           <w:lang w:val="en-US"/>
         </w:rPr>
       </w:pPr>
-      <w:r>
-        <w:rPr>
-          <w:rFonts w:ascii="Courier New" w:eastAsia="Courier New" w:hAnsi="Courier New" w:cs="Courier New"/>
-          <w:lang w:val="en-US"/>
-        </w:rPr>
-        <w:t>targetHeading.innerHTML;</w:t>
+      <w:proofErr w:type="spellStart"/>
+      <w:r>
+        <w:rPr>
+          <w:rFonts w:ascii="Courier New" w:eastAsia="Courier New" w:hAnsi="Courier New" w:cs="Courier New"/>
+          <w:lang w:val="en-US"/>
+        </w:rPr>
+        <w:t>targetHeading.innerHTML</w:t>
+      </w:r>
+      <w:proofErr w:type="spellEnd"/>
+      <w:r>
+        <w:rPr>
+          <w:rFonts w:ascii="Courier New" w:eastAsia="Courier New" w:hAnsi="Courier New" w:cs="Courier New"/>
+          <w:lang w:val="en-US"/>
+        </w:rPr>
+        <w:t>;</w:t>
       </w:r>
     </w:p>
     <w:p>
@@ -834,8 +1112,16 @@
         <w:rPr>
           <w:lang w:val="en-US"/>
         </w:rPr>
-        <w:t>3. Finding items based on classname</w:t>
-      </w:r>
+        <w:t xml:space="preserve">3. Finding items based on </w:t>
+      </w:r>
+      <w:proofErr w:type="spellStart"/>
+      <w:r>
+        <w:rPr>
+          <w:lang w:val="en-US"/>
+        </w:rPr>
+        <w:t>classname</w:t>
+      </w:r>
+      <w:proofErr w:type="spellEnd"/>
     </w:p>
     <w:p>
       <w:pPr>
@@ -848,7 +1134,51 @@
         <w:rPr>
           <w:lang w:val="en-US"/>
         </w:rPr>
-        <w:t xml:space="preserve">Finding items based on HTML-tags but usually they return a lot of results to choose from. If we want to narrow down the resultset we can search using classnames. </w:t>
+        <w:t xml:space="preserve">Finding items based on HTML-tags but usually they return </w:t>
+      </w:r>
+      <w:proofErr w:type="gramStart"/>
+      <w:r>
+        <w:rPr>
+          <w:lang w:val="en-US"/>
+        </w:rPr>
+        <w:t>a lot of</w:t>
+      </w:r>
+      <w:proofErr w:type="gramEnd"/>
+      <w:r>
+        <w:rPr>
+          <w:lang w:val="en-US"/>
+        </w:rPr>
+        <w:t xml:space="preserve"> results to choose from. If we want to narrow down the </w:t>
+      </w:r>
+      <w:proofErr w:type="spellStart"/>
+      <w:proofErr w:type="gramStart"/>
+      <w:r>
+        <w:rPr>
+          <w:lang w:val="en-US"/>
+        </w:rPr>
+        <w:t>resultset</w:t>
+      </w:r>
+      <w:proofErr w:type="spellEnd"/>
+      <w:proofErr w:type="gramEnd"/>
+      <w:r>
+        <w:rPr>
+          <w:lang w:val="en-US"/>
+        </w:rPr>
+        <w:t xml:space="preserve"> we can search using </w:t>
+      </w:r>
+      <w:proofErr w:type="spellStart"/>
+      <w:r>
+        <w:rPr>
+          <w:lang w:val="en-US"/>
+        </w:rPr>
+        <w:t>classnames</w:t>
+      </w:r>
+      <w:proofErr w:type="spellEnd"/>
+      <w:r>
+        <w:rPr>
+          <w:lang w:val="en-US"/>
+        </w:rPr>
+        <w:t xml:space="preserve">. </w:t>
       </w:r>
     </w:p>
     <w:p>
@@ -862,7 +1192,21 @@
         <w:rPr>
           <w:lang w:val="en-US"/>
         </w:rPr>
-        <w:t>Try finding items base on classname. Note that these are also arrays with multiple items.</w:t>
+        <w:t xml:space="preserve">Try finding items base on </w:t>
+      </w:r>
+      <w:proofErr w:type="spellStart"/>
+      <w:r>
+        <w:rPr>
+          <w:lang w:val="en-US"/>
+        </w:rPr>
+        <w:t>classname</w:t>
+      </w:r>
+      <w:proofErr w:type="spellEnd"/>
+      <w:r>
+        <w:rPr>
+          <w:lang w:val="en-US"/>
+        </w:rPr>
+        <w:t>. Note that these are also arrays with multiple items.</w:t>
       </w:r>
     </w:p>
     <w:p>
@@ -886,11 +1230,21 @@
           <w:tab w:val="left" w:pos="14656"/>
         </w:tabs>
       </w:pPr>
-      <w:r>
-        <w:rPr>
-          <w:rFonts w:ascii="Courier New" w:eastAsia="Courier New" w:hAnsi="Courier New" w:cs="Courier New"/>
-        </w:rPr>
-        <w:t>document.getElementsByClassName('cat003');</w:t>
+      <w:proofErr w:type="spellStart"/>
+      <w:proofErr w:type="gramStart"/>
+      <w:r>
+        <w:rPr>
+          <w:rFonts w:ascii="Courier New" w:eastAsia="Courier New" w:hAnsi="Courier New" w:cs="Courier New"/>
+        </w:rPr>
+        <w:t>document.getElementsByClassName</w:t>
+      </w:r>
+      <w:proofErr w:type="spellEnd"/>
+      <w:proofErr w:type="gramEnd"/>
+      <w:r>
+        <w:rPr>
+          <w:rFonts w:ascii="Courier New" w:eastAsia="Courier New" w:hAnsi="Courier New" w:cs="Courier New"/>
+        </w:rPr>
+        <w:t>('cat003');</w:t>
       </w:r>
     </w:p>
     <w:p>
@@ -1005,7 +1359,21 @@
         <w:rPr>
           <w:lang w:val="en-US"/>
         </w:rPr>
-        <w:t>You can get a reference to entire sideBar with the following:</w:t>
+        <w:t xml:space="preserve">You can get a reference to entire </w:t>
+      </w:r>
+      <w:proofErr w:type="spellStart"/>
+      <w:r>
+        <w:rPr>
+          <w:lang w:val="en-US"/>
+        </w:rPr>
+        <w:t>sideBar</w:t>
+      </w:r>
+      <w:proofErr w:type="spellEnd"/>
+      <w:r>
+        <w:rPr>
+          <w:lang w:val="en-US"/>
+        </w:rPr>
+        <w:t xml:space="preserve"> with the following:</w:t>
       </w:r>
     </w:p>
     <w:p>
@@ -1072,12 +1440,46 @@
         </w:rPr>
         <w:br/>
       </w:r>
-      <w:r>
-        <w:rPr>
-          <w:rFonts w:ascii="Courier New" w:eastAsia="Courier New" w:hAnsi="Courier New" w:cs="Courier New"/>
-          <w:lang w:val="en-US"/>
-        </w:rPr>
-        <w:t>document.getElementsByClassName('sideBarItem');</w:t>
+      <w:proofErr w:type="spellStart"/>
+      <w:proofErr w:type="gramStart"/>
+      <w:r>
+        <w:rPr>
+          <w:rFonts w:ascii="Courier New" w:eastAsia="Courier New" w:hAnsi="Courier New" w:cs="Courier New"/>
+          <w:lang w:val="en-US"/>
+        </w:rPr>
+        <w:t>document.getElementsByClassName</w:t>
+      </w:r>
+      <w:proofErr w:type="spellEnd"/>
+      <w:r>
+        <w:rPr>
+          <w:rFonts w:ascii="Courier New" w:eastAsia="Courier New" w:hAnsi="Courier New" w:cs="Courier New"/>
+          <w:lang w:val="en-US"/>
+        </w:rPr>
+        <w:t>(</w:t>
+      </w:r>
+      <w:proofErr w:type="gramEnd"/>
+      <w:r>
+        <w:rPr>
+          <w:rFonts w:ascii="Courier New" w:eastAsia="Courier New" w:hAnsi="Courier New" w:cs="Courier New"/>
+          <w:lang w:val="en-US"/>
+        </w:rPr>
+        <w:t>'</w:t>
+      </w:r>
+      <w:proofErr w:type="spellStart"/>
+      <w:r>
+        <w:rPr>
+          <w:rFonts w:ascii="Courier New" w:eastAsia="Courier New" w:hAnsi="Courier New" w:cs="Courier New"/>
+          <w:lang w:val="en-US"/>
+        </w:rPr>
+        <w:t>sideBarItem</w:t>
+      </w:r>
+      <w:proofErr w:type="spellEnd"/>
+      <w:r>
+        <w:rPr>
+          <w:rFonts w:ascii="Courier New" w:eastAsia="Courier New" w:hAnsi="Courier New" w:cs="Courier New"/>
+          <w:lang w:val="en-US"/>
+        </w:rPr>
+        <w:t>');</w:t>
       </w:r>
     </w:p>
     <w:p>
@@ -1119,12 +1521,46 @@
         </w:rPr>
         <w:br/>
       </w:r>
-      <w:r>
-        <w:rPr>
-          <w:rFonts w:ascii="Courier New" w:eastAsia="Courier New" w:hAnsi="Courier New" w:cs="Courier New"/>
-          <w:lang w:val="en-US"/>
-        </w:rPr>
-        <w:t>document.getElementsByClassName('sideBarItem')</w:t>
+      <w:proofErr w:type="spellStart"/>
+      <w:proofErr w:type="gramStart"/>
+      <w:r>
+        <w:rPr>
+          <w:rFonts w:ascii="Courier New" w:eastAsia="Courier New" w:hAnsi="Courier New" w:cs="Courier New"/>
+          <w:lang w:val="en-US"/>
+        </w:rPr>
+        <w:t>document.getElementsByClassName</w:t>
+      </w:r>
+      <w:proofErr w:type="spellEnd"/>
+      <w:r>
+        <w:rPr>
+          <w:rFonts w:ascii="Courier New" w:eastAsia="Courier New" w:hAnsi="Courier New" w:cs="Courier New"/>
+          <w:lang w:val="en-US"/>
+        </w:rPr>
+        <w:t>(</w:t>
+      </w:r>
+      <w:proofErr w:type="gramEnd"/>
+      <w:r>
+        <w:rPr>
+          <w:rFonts w:ascii="Courier New" w:eastAsia="Courier New" w:hAnsi="Courier New" w:cs="Courier New"/>
+          <w:lang w:val="en-US"/>
+        </w:rPr>
+        <w:t>'</w:t>
+      </w:r>
+      <w:proofErr w:type="spellStart"/>
+      <w:r>
+        <w:rPr>
+          <w:rFonts w:ascii="Courier New" w:eastAsia="Courier New" w:hAnsi="Courier New" w:cs="Courier New"/>
+          <w:lang w:val="en-US"/>
+        </w:rPr>
+        <w:t>sideBarItem</w:t>
+      </w:r>
+      <w:proofErr w:type="spellEnd"/>
+      <w:r>
+        <w:rPr>
+          <w:rFonts w:ascii="Courier New" w:eastAsia="Courier New" w:hAnsi="Courier New" w:cs="Courier New"/>
+          <w:lang w:val="en-US"/>
+        </w:rPr>
+        <w:t>')</w:t>
       </w:r>
       <w:r>
         <w:rPr>
@@ -1188,15 +1624,63 @@
           <w:tab w:val="left" w:pos="14656"/>
         </w:tabs>
         <w:rPr>
-          <w:lang w:val="en-US"/>
-        </w:rPr>
-      </w:pPr>
-      <w:r>
-        <w:rPr>
-          <w:rFonts w:ascii="Courier New" w:eastAsia="Courier New" w:hAnsi="Courier New" w:cs="Courier New"/>
-          <w:lang w:val="en-US"/>
-        </w:rPr>
-        <w:t>var myVar = document.getElementsByClassName('sideBarItem');</w:t>
+          <w:lang w:val="sv-SE"/>
+        </w:rPr>
+      </w:pPr>
+      <w:r>
+        <w:rPr>
+          <w:rFonts w:ascii="Courier New" w:eastAsia="Courier New" w:hAnsi="Courier New" w:cs="Courier New"/>
+          <w:lang w:val="sv-SE"/>
+        </w:rPr>
+        <w:t xml:space="preserve">var </w:t>
+      </w:r>
+      <w:proofErr w:type="spellStart"/>
+      <w:r>
+        <w:rPr>
+          <w:rFonts w:ascii="Courier New" w:eastAsia="Courier New" w:hAnsi="Courier New" w:cs="Courier New"/>
+          <w:lang w:val="sv-SE"/>
+        </w:rPr>
+        <w:t>myVar</w:t>
+      </w:r>
+      <w:proofErr w:type="spellEnd"/>
+      <w:r>
+        <w:rPr>
+          <w:rFonts w:ascii="Courier New" w:eastAsia="Courier New" w:hAnsi="Courier New" w:cs="Courier New"/>
+          <w:lang w:val="sv-SE"/>
+        </w:rPr>
+        <w:t xml:space="preserve"> = </w:t>
+      </w:r>
+      <w:proofErr w:type="spellStart"/>
+      <w:r>
+        <w:rPr>
+          <w:rFonts w:ascii="Courier New" w:eastAsia="Courier New" w:hAnsi="Courier New" w:cs="Courier New"/>
+          <w:lang w:val="sv-SE"/>
+        </w:rPr>
+        <w:t>document.getElementsByClassName</w:t>
+      </w:r>
+      <w:proofErr w:type="spellEnd"/>
+      <w:r>
+        <w:rPr>
+          <w:rFonts w:ascii="Courier New" w:eastAsia="Courier New" w:hAnsi="Courier New" w:cs="Courier New"/>
+          <w:lang w:val="sv-SE"/>
+        </w:rPr>
+        <w:t>('</w:t>
+      </w:r>
+      <w:proofErr w:type="spellStart"/>
+      <w:r>
+        <w:rPr>
+          <w:rFonts w:ascii="Courier New" w:eastAsia="Courier New" w:hAnsi="Courier New" w:cs="Courier New"/>
+          <w:lang w:val="sv-SE"/>
+        </w:rPr>
+        <w:t>sideBarItem</w:t>
+      </w:r>
+      <w:proofErr w:type="spellEnd"/>
+      <w:r>
+        <w:rPr>
+          <w:rFonts w:ascii="Courier New" w:eastAsia="Courier New" w:hAnsi="Courier New" w:cs="Courier New"/>
+          <w:lang w:val="sv-SE"/>
+        </w:rPr>
+        <w:t>');</w:t>
       </w:r>
     </w:p>
     <w:p>
@@ -1221,40 +1705,35 @@
         </w:tabs>
         <w:rPr>
           <w:rFonts w:ascii="Courier New" w:eastAsia="Courier New" w:hAnsi="Courier New" w:cs="Courier New"/>
-          <w:lang w:val="en-US"/>
-        </w:rPr>
-      </w:pPr>
-      <w:r>
-        <w:rPr>
-          <w:lang w:val="en-US"/>
+          <w:lang w:val="sv-SE"/>
+        </w:rPr>
+      </w:pPr>
+      <w:r>
+        <w:rPr>
+          <w:lang w:val="sv-SE"/>
         </w:rPr>
         <w:br/>
       </w:r>
-      <w:r>
-        <w:rPr>
-          <w:rFonts w:ascii="Courier New" w:eastAsia="Courier New" w:hAnsi="Courier New" w:cs="Courier New"/>
-          <w:lang w:val="en-US"/>
-        </w:rPr>
-        <w:t>myV</w:t>
-      </w:r>
-      <w:r>
-        <w:rPr>
-          <w:rFonts w:ascii="Courier New" w:eastAsia="Courier New" w:hAnsi="Courier New" w:cs="Courier New"/>
-          <w:lang w:val="en-US"/>
-        </w:rPr>
-        <w:t>ar</w:t>
-      </w:r>
-      <w:r>
-        <w:rPr>
-          <w:rFonts w:ascii="Courier New" w:eastAsia="Courier New" w:hAnsi="Courier New" w:cs="Courier New"/>
-          <w:lang w:val="en-US"/>
+      <w:proofErr w:type="spellStart"/>
+      <w:r>
+        <w:rPr>
+          <w:rFonts w:ascii="Courier New" w:eastAsia="Courier New" w:hAnsi="Courier New" w:cs="Courier New"/>
+          <w:lang w:val="sv-SE"/>
+        </w:rPr>
+        <w:t>myVar</w:t>
+      </w:r>
+      <w:proofErr w:type="spellEnd"/>
+      <w:r>
+        <w:rPr>
+          <w:rFonts w:ascii="Courier New" w:eastAsia="Courier New" w:hAnsi="Courier New" w:cs="Courier New"/>
+          <w:lang w:val="sv-SE"/>
         </w:rPr>
         <w:t>[0];</w:t>
       </w:r>
       <w:r>
         <w:rPr>
           <w:rFonts w:ascii="Courier New" w:eastAsia="Courier New" w:hAnsi="Courier New" w:cs="Courier New"/>
-          <w:lang w:val="en-US"/>
+          <w:lang w:val="sv-SE"/>
         </w:rPr>
         <w:br/>
       </w:r>
@@ -1283,6 +1762,8 @@
           <w:lang w:val="en-US"/>
         </w:rPr>
       </w:pPr>
+      <w:proofErr w:type="spellStart"/>
+      <w:proofErr w:type="gramStart"/>
       <w:r>
         <w:rPr>
           <w:rFonts w:ascii="Courier New" w:eastAsia="Courier New" w:hAnsi="Courier New" w:cs="Courier New"/>
@@ -1297,26 +1778,37 @@
         </w:rPr>
         <w:t>ar</w:t>
       </w:r>
-      <w:r>
-        <w:rPr>
-          <w:rFonts w:ascii="Courier New" w:eastAsia="Courier New" w:hAnsi="Courier New" w:cs="Courier New"/>
-          <w:lang w:val="en-US"/>
-        </w:rPr>
-        <w:t>[0]</w:t>
-      </w:r>
-      <w:r>
-        <w:rPr>
-          <w:rFonts w:ascii="Courier New" w:eastAsia="Courier New" w:hAnsi="Courier New" w:cs="Courier New"/>
-          <w:lang w:val="en-US"/>
-        </w:rPr>
-        <w:t>.innerHTML = “Write something here”</w:t>
-      </w:r>
-      <w:r>
-        <w:rPr>
-          <w:rFonts w:ascii="Courier New" w:eastAsia="Courier New" w:hAnsi="Courier New" w:cs="Courier New"/>
-          <w:lang w:val="en-US"/>
-        </w:rPr>
-        <w:t>;</w:t>
+      <w:proofErr w:type="spellEnd"/>
+      <w:r>
+        <w:rPr>
+          <w:rFonts w:ascii="Courier New" w:eastAsia="Courier New" w:hAnsi="Courier New" w:cs="Courier New"/>
+          <w:lang w:val="en-US"/>
+        </w:rPr>
+        <w:t>[</w:t>
+      </w:r>
+      <w:proofErr w:type="gramEnd"/>
+      <w:r>
+        <w:rPr>
+          <w:rFonts w:ascii="Courier New" w:eastAsia="Courier New" w:hAnsi="Courier New" w:cs="Courier New"/>
+          <w:lang w:val="en-US"/>
+        </w:rPr>
+        <w:t>0].</w:t>
+      </w:r>
+      <w:proofErr w:type="spellStart"/>
+      <w:r>
+        <w:rPr>
+          <w:rFonts w:ascii="Courier New" w:eastAsia="Courier New" w:hAnsi="Courier New" w:cs="Courier New"/>
+          <w:lang w:val="en-US"/>
+        </w:rPr>
+        <w:t>innerHTML</w:t>
+      </w:r>
+      <w:proofErr w:type="spellEnd"/>
+      <w:r>
+        <w:rPr>
+          <w:rFonts w:ascii="Courier New" w:eastAsia="Courier New" w:hAnsi="Courier New" w:cs="Courier New"/>
+          <w:lang w:val="en-US"/>
+        </w:rPr>
+        <w:t xml:space="preserve"> = “Write something here”;</w:t>
       </w:r>
       <w:r>
         <w:rPr>
@@ -1375,7 +1867,21 @@
         <w:rPr>
           <w:lang w:val="en-US"/>
         </w:rPr>
-        <w:t>Finding items based on their id, makes the targeting specific items most accurate. Unlike other functions, document.getElementById - function returns only one result. Try these:</w:t>
+        <w:t xml:space="preserve">Finding items based on their id, makes the targeting specific items most accurate. Unlike other functions, </w:t>
+      </w:r>
+      <w:proofErr w:type="spellStart"/>
+      <w:r>
+        <w:rPr>
+          <w:lang w:val="en-US"/>
+        </w:rPr>
+        <w:t>document.getElementById</w:t>
+      </w:r>
+      <w:proofErr w:type="spellEnd"/>
+      <w:r>
+        <w:rPr>
+          <w:lang w:val="en-US"/>
+        </w:rPr>
+        <w:t xml:space="preserve"> - function returns only one result. Try these:</w:t>
       </w:r>
     </w:p>
     <w:p>
@@ -1402,12 +1908,46 @@
           <w:lang w:val="en-US"/>
         </w:rPr>
       </w:pPr>
-      <w:r>
-        <w:rPr>
-          <w:rFonts w:ascii="Courier New" w:eastAsia="Courier New" w:hAnsi="Courier New" w:cs="Courier New"/>
-          <w:lang w:val="en-US"/>
-        </w:rPr>
-        <w:t>document.getElementById('contant');</w:t>
+      <w:proofErr w:type="spellStart"/>
+      <w:proofErr w:type="gramStart"/>
+      <w:r>
+        <w:rPr>
+          <w:rFonts w:ascii="Courier New" w:eastAsia="Courier New" w:hAnsi="Courier New" w:cs="Courier New"/>
+          <w:lang w:val="en-US"/>
+        </w:rPr>
+        <w:t>document.getElementById</w:t>
+      </w:r>
+      <w:proofErr w:type="spellEnd"/>
+      <w:r>
+        <w:rPr>
+          <w:rFonts w:ascii="Courier New" w:eastAsia="Courier New" w:hAnsi="Courier New" w:cs="Courier New"/>
+          <w:lang w:val="en-US"/>
+        </w:rPr>
+        <w:t>(</w:t>
+      </w:r>
+      <w:proofErr w:type="gramEnd"/>
+      <w:r>
+        <w:rPr>
+          <w:rFonts w:ascii="Courier New" w:eastAsia="Courier New" w:hAnsi="Courier New" w:cs="Courier New"/>
+          <w:lang w:val="en-US"/>
+        </w:rPr>
+        <w:t>'</w:t>
+      </w:r>
+      <w:proofErr w:type="spellStart"/>
+      <w:r>
+        <w:rPr>
+          <w:rFonts w:ascii="Courier New" w:eastAsia="Courier New" w:hAnsi="Courier New" w:cs="Courier New"/>
+          <w:lang w:val="en-US"/>
+        </w:rPr>
+        <w:t>contant</w:t>
+      </w:r>
+      <w:proofErr w:type="spellEnd"/>
+      <w:r>
+        <w:rPr>
+          <w:rFonts w:ascii="Courier New" w:eastAsia="Courier New" w:hAnsi="Courier New" w:cs="Courier New"/>
+          <w:lang w:val="en-US"/>
+        </w:rPr>
+        <w:t>');</w:t>
       </w:r>
     </w:p>
     <w:p>
@@ -1434,12 +1974,30 @@
           <w:lang w:val="en-US"/>
         </w:rPr>
       </w:pPr>
-      <w:r>
-        <w:rPr>
-          <w:rFonts w:ascii="Courier New" w:eastAsia="Courier New" w:hAnsi="Courier New" w:cs="Courier New"/>
-          <w:lang w:val="en-US"/>
-        </w:rPr>
-        <w:t>document.getElementById('footer');</w:t>
+      <w:proofErr w:type="spellStart"/>
+      <w:proofErr w:type="gramStart"/>
+      <w:r>
+        <w:rPr>
+          <w:rFonts w:ascii="Courier New" w:eastAsia="Courier New" w:hAnsi="Courier New" w:cs="Courier New"/>
+          <w:lang w:val="en-US"/>
+        </w:rPr>
+        <w:t>document.getElementById</w:t>
+      </w:r>
+      <w:proofErr w:type="spellEnd"/>
+      <w:r>
+        <w:rPr>
+          <w:rFonts w:ascii="Courier New" w:eastAsia="Courier New" w:hAnsi="Courier New" w:cs="Courier New"/>
+          <w:lang w:val="en-US"/>
+        </w:rPr>
+        <w:t>(</w:t>
+      </w:r>
+      <w:proofErr w:type="gramEnd"/>
+      <w:r>
+        <w:rPr>
+          <w:rFonts w:ascii="Courier New" w:eastAsia="Courier New" w:hAnsi="Courier New" w:cs="Courier New"/>
+          <w:lang w:val="en-US"/>
+        </w:rPr>
+        <w:t>'footer');</w:t>
       </w:r>
     </w:p>
     <w:p>
@@ -1485,7 +2043,25 @@
           <w:szCs w:val="24"/>
           <w:lang w:val="en-US"/>
         </w:rPr>
-        <w:t>Like mentioned in the lecture, there are many ways to manipulate the content of an HTML-element. Let’s look at a few.</w:t>
+        <w:t xml:space="preserve">Like mentioned in the lecture, there are many ways to manipulate the content of an HTML-element. </w:t>
+      </w:r>
+      <w:proofErr w:type="gramStart"/>
+      <w:r>
+        <w:rPr>
+          <w:sz w:val="24"/>
+          <w:szCs w:val="24"/>
+          <w:lang w:val="en-US"/>
+        </w:rPr>
+        <w:t>Let’s</w:t>
+      </w:r>
+      <w:proofErr w:type="gramEnd"/>
+      <w:r>
+        <w:rPr>
+          <w:sz w:val="24"/>
+          <w:szCs w:val="24"/>
+          <w:lang w:val="en-US"/>
+        </w:rPr>
+        <w:t xml:space="preserve"> look at a few.</w:t>
       </w:r>
     </w:p>
     <w:p>
@@ -1535,7 +2111,25 @@
           <w:szCs w:val="20"/>
           <w:lang w:val="en-US"/>
         </w:rPr>
-        <w:t xml:space="preserve">// Returns the element from index 0 and saves the reference to a variable targetHeading </w:t>
+        <w:t xml:space="preserve">// Returns the element from index 0 and saves the reference to a variable </w:t>
+      </w:r>
+      <w:proofErr w:type="spellStart"/>
+      <w:r>
+        <w:rPr>
+          <w:sz w:val="20"/>
+          <w:szCs w:val="20"/>
+          <w:lang w:val="en-US"/>
+        </w:rPr>
+        <w:t>targetHeading</w:t>
+      </w:r>
+      <w:proofErr w:type="spellEnd"/>
+      <w:r>
+        <w:rPr>
+          <w:sz w:val="20"/>
+          <w:szCs w:val="20"/>
+          <w:lang w:val="en-US"/>
+        </w:rPr>
+        <w:t xml:space="preserve"> </w:t>
       </w:r>
     </w:p>
     <w:p>
@@ -1562,6 +2156,8 @@
           <w:lang w:val="en-US"/>
         </w:rPr>
       </w:pPr>
+      <w:proofErr w:type="spellStart"/>
+      <w:proofErr w:type="gramStart"/>
       <w:r>
         <w:rPr>
           <w:rFonts w:ascii="Courier New" w:eastAsia="Courier New" w:hAnsi="Courier New" w:cs="Courier New"/>
@@ -1569,7 +2165,58 @@
           <w:szCs w:val="20"/>
           <w:lang w:val="en-US"/>
         </w:rPr>
-        <w:t xml:space="preserve">var targetHeading = document.getElementsByTagName('h3')[0]; </w:t>
+        <w:t>var</w:t>
+      </w:r>
+      <w:proofErr w:type="spellEnd"/>
+      <w:proofErr w:type="gramEnd"/>
+      <w:r>
+        <w:rPr>
+          <w:rFonts w:ascii="Courier New" w:eastAsia="Courier New" w:hAnsi="Courier New" w:cs="Courier New"/>
+          <w:sz w:val="20"/>
+          <w:szCs w:val="20"/>
+          <w:lang w:val="en-US"/>
+        </w:rPr>
+        <w:t xml:space="preserve"> </w:t>
+      </w:r>
+      <w:proofErr w:type="spellStart"/>
+      <w:r>
+        <w:rPr>
+          <w:rFonts w:ascii="Courier New" w:eastAsia="Courier New" w:hAnsi="Courier New" w:cs="Courier New"/>
+          <w:sz w:val="20"/>
+          <w:szCs w:val="20"/>
+          <w:lang w:val="en-US"/>
+        </w:rPr>
+        <w:t>targetHeading</w:t>
+      </w:r>
+      <w:proofErr w:type="spellEnd"/>
+      <w:r>
+        <w:rPr>
+          <w:rFonts w:ascii="Courier New" w:eastAsia="Courier New" w:hAnsi="Courier New" w:cs="Courier New"/>
+          <w:sz w:val="20"/>
+          <w:szCs w:val="20"/>
+          <w:lang w:val="en-US"/>
+        </w:rPr>
+        <w:t xml:space="preserve"> = </w:t>
+      </w:r>
+      <w:proofErr w:type="spellStart"/>
+      <w:r>
+        <w:rPr>
+          <w:rFonts w:ascii="Courier New" w:eastAsia="Courier New" w:hAnsi="Courier New" w:cs="Courier New"/>
+          <w:sz w:val="20"/>
+          <w:szCs w:val="20"/>
+          <w:lang w:val="en-US"/>
+        </w:rPr>
+        <w:t>document.getElementsByTagName</w:t>
+      </w:r>
+      <w:proofErr w:type="spellEnd"/>
+      <w:r>
+        <w:rPr>
+          <w:rFonts w:ascii="Courier New" w:eastAsia="Courier New" w:hAnsi="Courier New" w:cs="Courier New"/>
+          <w:sz w:val="20"/>
+          <w:szCs w:val="20"/>
+          <w:lang w:val="en-US"/>
+        </w:rPr>
+        <w:t xml:space="preserve">('h3')[0]; </w:t>
       </w:r>
     </w:p>
     <w:p>
@@ -1654,6 +2301,7 @@
           <w:lang w:val="en-US"/>
         </w:rPr>
       </w:pPr>
+      <w:proofErr w:type="spellStart"/>
       <w:r>
         <w:rPr>
           <w:rFonts w:ascii="Courier New" w:eastAsia="Courier New" w:hAnsi="Courier New" w:cs="Courier New"/>
@@ -1661,7 +2309,17 @@
           <w:szCs w:val="20"/>
           <w:lang w:val="en-US"/>
         </w:rPr>
-        <w:t>targetHeading.innerHTML = "New heading";</w:t>
+        <w:t>targetHeading.innerHTML</w:t>
+      </w:r>
+      <w:proofErr w:type="spellEnd"/>
+      <w:r>
+        <w:rPr>
+          <w:rFonts w:ascii="Courier New" w:eastAsia="Courier New" w:hAnsi="Courier New" w:cs="Courier New"/>
+          <w:sz w:val="20"/>
+          <w:szCs w:val="20"/>
+          <w:lang w:val="en-US"/>
+        </w:rPr>
+        <w:t xml:space="preserve"> = "New heading";</w:t>
       </w:r>
     </w:p>
     <w:p>
@@ -1719,7 +2377,25 @@
           <w:szCs w:val="20"/>
           <w:lang w:val="en-US"/>
         </w:rPr>
-        <w:t>// Same thing but without using the variable could be achieved like this</w:t>
+        <w:t xml:space="preserve">// </w:t>
+      </w:r>
+      <w:proofErr w:type="gramStart"/>
+      <w:r>
+        <w:rPr>
+          <w:sz w:val="20"/>
+          <w:szCs w:val="20"/>
+          <w:lang w:val="en-US"/>
+        </w:rPr>
+        <w:t>Same</w:t>
+      </w:r>
+      <w:proofErr w:type="gramEnd"/>
+      <w:r>
+        <w:rPr>
+          <w:sz w:val="20"/>
+          <w:szCs w:val="20"/>
+          <w:lang w:val="en-US"/>
+        </w:rPr>
+        <w:t xml:space="preserve"> thing but without using the variable could be achieved like this</w:t>
       </w:r>
     </w:p>
     <w:p>
@@ -1746,6 +2422,8 @@
           <w:lang w:val="en-US"/>
         </w:rPr>
       </w:pPr>
+      <w:proofErr w:type="spellStart"/>
+      <w:proofErr w:type="gramStart"/>
       <w:r>
         <w:rPr>
           <w:rFonts w:ascii="Courier New" w:eastAsia="Courier New" w:hAnsi="Courier New" w:cs="Courier New"/>
@@ -1753,7 +2431,47 @@
           <w:szCs w:val="20"/>
           <w:lang w:val="en-US"/>
         </w:rPr>
-        <w:t xml:space="preserve">document.getElementsByTagName('h3')[0].innerHTML = "New heading"; </w:t>
+        <w:t>document.getElementsByTagName</w:t>
+      </w:r>
+      <w:proofErr w:type="spellEnd"/>
+      <w:r>
+        <w:rPr>
+          <w:rFonts w:ascii="Courier New" w:eastAsia="Courier New" w:hAnsi="Courier New" w:cs="Courier New"/>
+          <w:sz w:val="20"/>
+          <w:szCs w:val="20"/>
+          <w:lang w:val="en-US"/>
+        </w:rPr>
+        <w:t>(</w:t>
+      </w:r>
+      <w:proofErr w:type="gramEnd"/>
+      <w:r>
+        <w:rPr>
+          <w:rFonts w:ascii="Courier New" w:eastAsia="Courier New" w:hAnsi="Courier New" w:cs="Courier New"/>
+          <w:sz w:val="20"/>
+          <w:szCs w:val="20"/>
+          <w:lang w:val="en-US"/>
+        </w:rPr>
+        <w:t>'h3')[0].</w:t>
+      </w:r>
+      <w:proofErr w:type="spellStart"/>
+      <w:r>
+        <w:rPr>
+          <w:rFonts w:ascii="Courier New" w:eastAsia="Courier New" w:hAnsi="Courier New" w:cs="Courier New"/>
+          <w:sz w:val="20"/>
+          <w:szCs w:val="20"/>
+          <w:lang w:val="en-US"/>
+        </w:rPr>
+        <w:t>innerHTML</w:t>
+      </w:r>
+      <w:proofErr w:type="spellEnd"/>
+      <w:r>
+        <w:rPr>
+          <w:rFonts w:ascii="Courier New" w:eastAsia="Courier New" w:hAnsi="Courier New" w:cs="Courier New"/>
+          <w:sz w:val="20"/>
+          <w:szCs w:val="20"/>
+          <w:lang w:val="en-US"/>
+        </w:rPr>
+        <w:t xml:space="preserve"> = "New heading"; </w:t>
       </w:r>
     </w:p>
     <w:p>
@@ -1811,7 +2529,25 @@
           <w:szCs w:val="20"/>
           <w:lang w:val="en-US"/>
         </w:rPr>
-        <w:t>// Setting the innerHTML –field always overwrites the previous content. However, we can add text as well using the “+=” notation:</w:t>
+        <w:t xml:space="preserve">// Setting the </w:t>
+      </w:r>
+      <w:proofErr w:type="spellStart"/>
+      <w:r>
+        <w:rPr>
+          <w:sz w:val="20"/>
+          <w:szCs w:val="20"/>
+          <w:lang w:val="en-US"/>
+        </w:rPr>
+        <w:t>innerHTML</w:t>
+      </w:r>
+      <w:proofErr w:type="spellEnd"/>
+      <w:r>
+        <w:rPr>
+          <w:sz w:val="20"/>
+          <w:szCs w:val="20"/>
+          <w:lang w:val="en-US"/>
+        </w:rPr>
+        <w:t xml:space="preserve"> –field always overwrites the previous content. However, we can add text as well using the “+=” notation:</w:t>
       </w:r>
     </w:p>
     <w:p>
@@ -1860,18 +2596,13 @@
           <w:tab w:val="left" w:pos="14656"/>
         </w:tabs>
         <w:rPr>
-          <w:lang w:val="en-US"/>
-        </w:rPr>
-      </w:pPr>
-      <w:r>
-        <w:rPr>
           <w:rFonts w:ascii="Courier New" w:eastAsia="Courier New" w:hAnsi="Courier New" w:cs="Courier New"/>
           <w:sz w:val="20"/>
           <w:szCs w:val="20"/>
           <w:lang w:val="en-US"/>
         </w:rPr>
-        <w:t>targetHeading</w:t>
-      </w:r>
+      </w:pPr>
+      <w:proofErr w:type="spellStart"/>
       <w:r>
         <w:rPr>
           <w:rFonts w:ascii="Courier New" w:eastAsia="Courier New" w:hAnsi="Courier New" w:cs="Courier New"/>
@@ -1879,7 +2610,7 @@
           <w:szCs w:val="20"/>
           <w:lang w:val="en-US"/>
         </w:rPr>
-        <w:t>.innerHTML</w:t>
+        <w:t>targetHeading</w:t>
       </w:r>
       <w:r>
         <w:rPr>
@@ -1888,60 +2619,136 @@
           <w:szCs w:val="20"/>
           <w:lang w:val="en-US"/>
         </w:rPr>
+        <w:t>.innerHTML</w:t>
+      </w:r>
+      <w:proofErr w:type="spellEnd"/>
+      <w:r>
+        <w:rPr>
+          <w:rFonts w:ascii="Courier New" w:eastAsia="Courier New" w:hAnsi="Courier New" w:cs="Courier New"/>
+          <w:sz w:val="20"/>
+          <w:szCs w:val="20"/>
+          <w:lang w:val="en-US"/>
+        </w:rPr>
         <w:t xml:space="preserve"> += "Add this to the end of Heading"; </w:t>
       </w:r>
-    </w:p>
-    <w:p>
-      <w:pPr>
-        <w:pStyle w:val="Heading2"/>
-        <w:rPr>
-          <w:lang w:val="en-US"/>
-        </w:rPr>
-      </w:pPr>
-      <w:bookmarkStart w:id="0" w:name="_GoBack"/>
-      <w:bookmarkEnd w:id="0"/>
-    </w:p>
-    <w:p>
-      <w:pPr>
-        <w:ind w:left="2597"/>
-        <w:rPr>
-          <w:lang w:val="en-US"/>
-        </w:rPr>
-      </w:pPr>
-    </w:p>
-    <w:p>
-      <w:pPr>
-        <w:pStyle w:val="Heading2"/>
-        <w:numPr>
-          <w:ilvl w:val="0"/>
-          <w:numId w:val="4"/>
-        </w:numPr>
-        <w:ind w:hanging="360"/>
-        <w:rPr>
-          <w:lang w:val="en-US"/>
-        </w:rPr>
-      </w:pPr>
-      <w:r>
-        <w:rPr>
-          <w:lang w:val="en-US"/>
-        </w:rPr>
-        <w:t>Adding style</w:t>
-      </w:r>
-    </w:p>
-    <w:p>
-      <w:pPr>
-        <w:spacing w:before="100" w:after="100"/>
-        <w:rPr>
-          <w:lang w:val="en-US"/>
-        </w:rPr>
-      </w:pPr>
-      <w:r>
-        <w:rPr>
-          <w:sz w:val="24"/>
-          <w:szCs w:val="24"/>
-          <w:lang w:val="en-US"/>
-        </w:rPr>
-        <w:t>Typical DOM scripting tasks include adding or removing style attributes to page elements. Try out the following:</w:t>
+      <w:r>
+        <w:rPr>
+          <w:rFonts w:ascii="Courier New" w:eastAsia="Courier New" w:hAnsi="Courier New" w:cs="Courier New"/>
+          <w:sz w:val="20"/>
+          <w:szCs w:val="20"/>
+          <w:lang w:val="en-US"/>
+        </w:rPr>
+        <w:br/>
+      </w:r>
+      <w:r>
+        <w:rPr>
+          <w:rFonts w:ascii="Courier New" w:eastAsia="Courier New" w:hAnsi="Courier New" w:cs="Courier New"/>
+          <w:sz w:val="20"/>
+          <w:szCs w:val="20"/>
+          <w:lang w:val="en-US"/>
+        </w:rPr>
+        <w:br/>
+        <w:t>// You can also use HTML tags</w:t>
+      </w:r>
+      <w:r>
+        <w:rPr>
+          <w:rFonts w:ascii="Courier New" w:eastAsia="Courier New" w:hAnsi="Courier New" w:cs="Courier New"/>
+          <w:sz w:val="20"/>
+          <w:szCs w:val="20"/>
+          <w:lang w:val="en-US"/>
+        </w:rPr>
+        <w:br/>
+      </w:r>
+      <w:proofErr w:type="spellStart"/>
+      <w:proofErr w:type="gramStart"/>
+      <w:r>
+        <w:rPr>
+          <w:rFonts w:ascii="Courier New" w:eastAsia="Courier New" w:hAnsi="Courier New" w:cs="Courier New"/>
+          <w:sz w:val="20"/>
+          <w:szCs w:val="20"/>
+          <w:lang w:val="en-US"/>
+        </w:rPr>
+        <w:t>document.getElementsByTagName</w:t>
+      </w:r>
+      <w:proofErr w:type="spellEnd"/>
+      <w:r>
+        <w:rPr>
+          <w:rFonts w:ascii="Courier New" w:eastAsia="Courier New" w:hAnsi="Courier New" w:cs="Courier New"/>
+          <w:sz w:val="20"/>
+          <w:szCs w:val="20"/>
+          <w:lang w:val="en-US"/>
+        </w:rPr>
+        <w:t>(</w:t>
+      </w:r>
+      <w:proofErr w:type="gramEnd"/>
+      <w:r>
+        <w:rPr>
+          <w:rFonts w:ascii="Courier New" w:eastAsia="Courier New" w:hAnsi="Courier New" w:cs="Courier New"/>
+          <w:sz w:val="20"/>
+          <w:szCs w:val="20"/>
+          <w:lang w:val="en-US"/>
+        </w:rPr>
+        <w:t>'h3')[0].</w:t>
+      </w:r>
+      <w:proofErr w:type="spellStart"/>
+      <w:r>
+        <w:rPr>
+          <w:rFonts w:ascii="Courier New" w:eastAsia="Courier New" w:hAnsi="Courier New" w:cs="Courier New"/>
+          <w:sz w:val="20"/>
+          <w:szCs w:val="20"/>
+          <w:lang w:val="en-US"/>
+        </w:rPr>
+        <w:t>innerHTML</w:t>
+      </w:r>
+      <w:proofErr w:type="spellEnd"/>
+      <w:r>
+        <w:rPr>
+          <w:rFonts w:ascii="Courier New" w:eastAsia="Courier New" w:hAnsi="Courier New" w:cs="Courier New"/>
+          <w:sz w:val="20"/>
+          <w:szCs w:val="20"/>
+          <w:lang w:val="en-US"/>
+        </w:rPr>
+        <w:t xml:space="preserve"> = "&lt;</w:t>
+      </w:r>
+      <w:proofErr w:type="spellStart"/>
+      <w:r>
+        <w:rPr>
+          <w:rFonts w:ascii="Courier New" w:eastAsia="Courier New" w:hAnsi="Courier New" w:cs="Courier New"/>
+          <w:sz w:val="20"/>
+          <w:szCs w:val="20"/>
+          <w:lang w:val="en-US"/>
+        </w:rPr>
+        <w:t>em</w:t>
+      </w:r>
+      <w:proofErr w:type="spellEnd"/>
+      <w:r>
+        <w:rPr>
+          <w:rFonts w:ascii="Courier New" w:eastAsia="Courier New" w:hAnsi="Courier New" w:cs="Courier New"/>
+          <w:sz w:val="20"/>
+          <w:szCs w:val="20"/>
+          <w:lang w:val="en-US"/>
+        </w:rPr>
+        <w:t>&gt;New heading&lt;/</w:t>
+      </w:r>
+      <w:proofErr w:type="spellStart"/>
+      <w:r>
+        <w:rPr>
+          <w:rFonts w:ascii="Courier New" w:eastAsia="Courier New" w:hAnsi="Courier New" w:cs="Courier New"/>
+          <w:sz w:val="20"/>
+          <w:szCs w:val="20"/>
+          <w:lang w:val="en-US"/>
+        </w:rPr>
+        <w:t>em</w:t>
+      </w:r>
+      <w:proofErr w:type="spellEnd"/>
+      <w:r>
+        <w:rPr>
+          <w:rFonts w:ascii="Courier New" w:eastAsia="Courier New" w:hAnsi="Courier New" w:cs="Courier New"/>
+          <w:sz w:val="20"/>
+          <w:szCs w:val="20"/>
+          <w:lang w:val="en-US"/>
+        </w:rPr>
+        <w:t xml:space="preserve">&gt;"; </w:t>
       </w:r>
     </w:p>
     <w:p>
@@ -1965,17 +2772,12 @@
           <w:tab w:val="left" w:pos="14656"/>
         </w:tabs>
         <w:rPr>
-          <w:lang w:val="en-US"/>
-        </w:rPr>
-      </w:pPr>
-      <w:r>
-        <w:rPr>
+          <w:rFonts w:ascii="Courier New" w:eastAsia="Courier New" w:hAnsi="Courier New" w:cs="Courier New"/>
           <w:sz w:val="20"/>
           <w:szCs w:val="20"/>
           <w:lang w:val="en-US"/>
         </w:rPr>
-        <w:t>//Changing the paragraphs styles of the page</w:t>
-      </w:r>
+      </w:pPr>
     </w:p>
     <w:p>
       <w:pPr>
@@ -1998,17 +2800,54 @@
           <w:tab w:val="left" w:pos="14656"/>
         </w:tabs>
         <w:rPr>
-          <w:lang w:val="sv-SE"/>
-        </w:rPr>
-      </w:pPr>
-      <w:r>
-        <w:rPr>
           <w:rFonts w:ascii="Courier New" w:eastAsia="Courier New" w:hAnsi="Courier New" w:cs="Courier New"/>
           <w:sz w:val="20"/>
           <w:szCs w:val="20"/>
-          <w:lang w:val="sv-SE"/>
-        </w:rPr>
-        <w:t>var p = document.getElementsByTagName('p');</w:t>
+          <w:lang w:val="en-US"/>
+        </w:rPr>
+      </w:pPr>
+    </w:p>
+    <w:p>
+      <w:pPr>
+        <w:ind w:left="2597"/>
+        <w:rPr>
+          <w:lang w:val="en-US"/>
+        </w:rPr>
+      </w:pPr>
+    </w:p>
+    <w:p>
+      <w:pPr>
+        <w:pStyle w:val="Heading2"/>
+        <w:numPr>
+          <w:ilvl w:val="0"/>
+          <w:numId w:val="4"/>
+        </w:numPr>
+        <w:ind w:hanging="360"/>
+        <w:rPr>
+          <w:lang w:val="en-US"/>
+        </w:rPr>
+      </w:pPr>
+      <w:r>
+        <w:rPr>
+          <w:lang w:val="en-US"/>
+        </w:rPr>
+        <w:t>Adding style</w:t>
+      </w:r>
+    </w:p>
+    <w:p>
+      <w:pPr>
+        <w:spacing w:before="100" w:after="100"/>
+        <w:rPr>
+          <w:lang w:val="en-US"/>
+        </w:rPr>
+      </w:pPr>
+      <w:r>
+        <w:rPr>
+          <w:sz w:val="24"/>
+          <w:szCs w:val="24"/>
+          <w:lang w:val="en-US"/>
+        </w:rPr>
+        <w:t>Typical DOM scripting tasks include adding or removing style attributes to page elements. Try out the following:</w:t>
       </w:r>
     </w:p>
     <w:p>
@@ -2037,12 +2876,11 @@
       </w:pPr>
       <w:r>
         <w:rPr>
-          <w:rFonts w:ascii="Courier New" w:eastAsia="Courier New" w:hAnsi="Courier New" w:cs="Courier New"/>
           <w:sz w:val="20"/>
           <w:szCs w:val="20"/>
           <w:lang w:val="en-US"/>
         </w:rPr>
-        <w:t>p[0].style.color = "green";</w:t>
+        <w:t>//Changing the paragraphs styles of the page</w:t>
       </w:r>
     </w:p>
     <w:p>
@@ -2066,9 +2904,38 @@
           <w:tab w:val="left" w:pos="14656"/>
         </w:tabs>
         <w:rPr>
-          <w:lang w:val="en-US"/>
-        </w:rPr>
-      </w:pPr>
+          <w:lang w:val="sv-SE"/>
+        </w:rPr>
+      </w:pPr>
+      <w:r>
+        <w:rPr>
+          <w:rFonts w:ascii="Courier New" w:eastAsia="Courier New" w:hAnsi="Courier New" w:cs="Courier New"/>
+          <w:sz w:val="20"/>
+          <w:szCs w:val="20"/>
+          <w:lang w:val="sv-SE"/>
+        </w:rPr>
+        <w:t xml:space="preserve">var p = </w:t>
+      </w:r>
+      <w:proofErr w:type="spellStart"/>
+      <w:r>
+        <w:rPr>
+          <w:rFonts w:ascii="Courier New" w:eastAsia="Courier New" w:hAnsi="Courier New" w:cs="Courier New"/>
+          <w:sz w:val="20"/>
+          <w:szCs w:val="20"/>
+          <w:lang w:val="sv-SE"/>
+        </w:rPr>
+        <w:t>document.getElementsByTagName</w:t>
+      </w:r>
+      <w:proofErr w:type="spellEnd"/>
+      <w:r>
+        <w:rPr>
+          <w:rFonts w:ascii="Courier New" w:eastAsia="Courier New" w:hAnsi="Courier New" w:cs="Courier New"/>
+          <w:sz w:val="20"/>
+          <w:szCs w:val="20"/>
+          <w:lang w:val="sv-SE"/>
+        </w:rPr>
+        <w:t>('p');</w:t>
+      </w:r>
     </w:p>
     <w:p>
       <w:pPr>
@@ -2094,13 +2961,45 @@
           <w:lang w:val="en-US"/>
         </w:rPr>
       </w:pPr>
-      <w:r>
-        <w:rPr>
+      <w:proofErr w:type="gramStart"/>
+      <w:r>
+        <w:rPr>
+          <w:rFonts w:ascii="Courier New" w:eastAsia="Courier New" w:hAnsi="Courier New" w:cs="Courier New"/>
           <w:sz w:val="20"/>
           <w:szCs w:val="20"/>
           <w:lang w:val="en-US"/>
         </w:rPr>
-        <w:t>// Hiding items</w:t>
+        <w:t>p[</w:t>
+      </w:r>
+      <w:proofErr w:type="gramEnd"/>
+      <w:r>
+        <w:rPr>
+          <w:rFonts w:ascii="Courier New" w:eastAsia="Courier New" w:hAnsi="Courier New" w:cs="Courier New"/>
+          <w:sz w:val="20"/>
+          <w:szCs w:val="20"/>
+          <w:lang w:val="en-US"/>
+        </w:rPr>
+        <w:t>0].</w:t>
+      </w:r>
+      <w:proofErr w:type="spellStart"/>
+      <w:r>
+        <w:rPr>
+          <w:rFonts w:ascii="Courier New" w:eastAsia="Courier New" w:hAnsi="Courier New" w:cs="Courier New"/>
+          <w:sz w:val="20"/>
+          <w:szCs w:val="20"/>
+          <w:lang w:val="en-US"/>
+        </w:rPr>
+        <w:t>style.color</w:t>
+      </w:r>
+      <w:proofErr w:type="spellEnd"/>
+      <w:r>
+        <w:rPr>
+          <w:rFonts w:ascii="Courier New" w:eastAsia="Courier New" w:hAnsi="Courier New" w:cs="Courier New"/>
+          <w:sz w:val="20"/>
+          <w:szCs w:val="20"/>
+          <w:lang w:val="en-US"/>
+        </w:rPr>
+        <w:t xml:space="preserve"> = "green";</w:t>
       </w:r>
     </w:p>
     <w:p>
@@ -2127,24 +3026,1622 @@
           <w:lang w:val="en-US"/>
         </w:rPr>
       </w:pPr>
-      <w:bookmarkStart w:id="1" w:name="_gjdgxs" w:colFirst="0" w:colLast="0"/>
-      <w:bookmarkEnd w:id="1"/>
-      <w:r>
-        <w:rPr>
-          <w:rFonts w:ascii="Courier New" w:eastAsia="Courier New" w:hAnsi="Courier New" w:cs="Courier New"/>
+    </w:p>
+    <w:p>
+      <w:pPr>
+        <w:tabs>
+          <w:tab w:val="left" w:pos="916"/>
+          <w:tab w:val="left" w:pos="1832"/>
+          <w:tab w:val="left" w:pos="2748"/>
+          <w:tab w:val="left" w:pos="3664"/>
+          <w:tab w:val="left" w:pos="4580"/>
+          <w:tab w:val="left" w:pos="5496"/>
+          <w:tab w:val="left" w:pos="6412"/>
+          <w:tab w:val="left" w:pos="7328"/>
+          <w:tab w:val="left" w:pos="8244"/>
+          <w:tab w:val="left" w:pos="9160"/>
+          <w:tab w:val="left" w:pos="10076"/>
+          <w:tab w:val="left" w:pos="10992"/>
+          <w:tab w:val="left" w:pos="11908"/>
+          <w:tab w:val="left" w:pos="12824"/>
+          <w:tab w:val="left" w:pos="13740"/>
+          <w:tab w:val="left" w:pos="14656"/>
+        </w:tabs>
+        <w:rPr>
+          <w:lang w:val="en-US"/>
+        </w:rPr>
+      </w:pPr>
+      <w:r>
+        <w:rPr>
           <w:sz w:val="20"/>
           <w:szCs w:val="20"/>
           <w:lang w:val="en-US"/>
         </w:rPr>
-        <w:t>p[2].style.display = "none";</w:t>
-      </w:r>
-    </w:p>
-    <w:p>
-      <w:pPr>
-        <w:rPr>
-          <w:lang w:val="en-US"/>
-        </w:rPr>
-      </w:pPr>
+        <w:t>// Hiding items</w:t>
+      </w:r>
+    </w:p>
+    <w:p>
+      <w:pPr>
+        <w:tabs>
+          <w:tab w:val="left" w:pos="916"/>
+          <w:tab w:val="left" w:pos="1832"/>
+          <w:tab w:val="left" w:pos="2748"/>
+          <w:tab w:val="left" w:pos="3664"/>
+          <w:tab w:val="left" w:pos="4580"/>
+          <w:tab w:val="left" w:pos="5496"/>
+          <w:tab w:val="left" w:pos="6412"/>
+          <w:tab w:val="left" w:pos="7328"/>
+          <w:tab w:val="left" w:pos="8244"/>
+          <w:tab w:val="left" w:pos="9160"/>
+          <w:tab w:val="left" w:pos="10076"/>
+          <w:tab w:val="left" w:pos="10992"/>
+          <w:tab w:val="left" w:pos="11908"/>
+          <w:tab w:val="left" w:pos="12824"/>
+          <w:tab w:val="left" w:pos="13740"/>
+          <w:tab w:val="left" w:pos="14656"/>
+        </w:tabs>
+        <w:rPr>
+          <w:rFonts w:ascii="Courier New" w:eastAsia="Courier New" w:hAnsi="Courier New" w:cs="Courier New"/>
+          <w:sz w:val="20"/>
+          <w:szCs w:val="20"/>
+          <w:lang w:val="en-US"/>
+        </w:rPr>
+      </w:pPr>
+      <w:bookmarkStart w:id="0" w:name="_gjdgxs" w:colFirst="0" w:colLast="0"/>
+      <w:bookmarkEnd w:id="0"/>
+      <w:proofErr w:type="gramStart"/>
+      <w:r>
+        <w:rPr>
+          <w:rFonts w:ascii="Courier New" w:eastAsia="Courier New" w:hAnsi="Courier New" w:cs="Courier New"/>
+          <w:sz w:val="20"/>
+          <w:szCs w:val="20"/>
+          <w:lang w:val="en-US"/>
+        </w:rPr>
+        <w:t>p[</w:t>
+      </w:r>
+      <w:proofErr w:type="gramEnd"/>
+      <w:r>
+        <w:rPr>
+          <w:rFonts w:ascii="Courier New" w:eastAsia="Courier New" w:hAnsi="Courier New" w:cs="Courier New"/>
+          <w:sz w:val="20"/>
+          <w:szCs w:val="20"/>
+          <w:lang w:val="en-US"/>
+        </w:rPr>
+        <w:t>2].</w:t>
+      </w:r>
+      <w:proofErr w:type="spellStart"/>
+      <w:r>
+        <w:rPr>
+          <w:rFonts w:ascii="Courier New" w:eastAsia="Courier New" w:hAnsi="Courier New" w:cs="Courier New"/>
+          <w:sz w:val="20"/>
+          <w:szCs w:val="20"/>
+          <w:lang w:val="en-US"/>
+        </w:rPr>
+        <w:t>style.display</w:t>
+      </w:r>
+      <w:proofErr w:type="spellEnd"/>
+      <w:r>
+        <w:rPr>
+          <w:rFonts w:ascii="Courier New" w:eastAsia="Courier New" w:hAnsi="Courier New" w:cs="Courier New"/>
+          <w:sz w:val="20"/>
+          <w:szCs w:val="20"/>
+          <w:lang w:val="en-US"/>
+        </w:rPr>
+        <w:t xml:space="preserve"> = "none";</w:t>
+      </w:r>
+    </w:p>
+    <w:p>
+      <w:pPr>
+        <w:tabs>
+          <w:tab w:val="left" w:pos="916"/>
+          <w:tab w:val="left" w:pos="1832"/>
+          <w:tab w:val="left" w:pos="2748"/>
+          <w:tab w:val="left" w:pos="3664"/>
+          <w:tab w:val="left" w:pos="4580"/>
+          <w:tab w:val="left" w:pos="5496"/>
+          <w:tab w:val="left" w:pos="6412"/>
+          <w:tab w:val="left" w:pos="7328"/>
+          <w:tab w:val="left" w:pos="8244"/>
+          <w:tab w:val="left" w:pos="9160"/>
+          <w:tab w:val="left" w:pos="10076"/>
+          <w:tab w:val="left" w:pos="10992"/>
+          <w:tab w:val="left" w:pos="11908"/>
+          <w:tab w:val="left" w:pos="12824"/>
+          <w:tab w:val="left" w:pos="13740"/>
+          <w:tab w:val="left" w:pos="14656"/>
+        </w:tabs>
+        <w:rPr>
+          <w:rFonts w:ascii="Courier New" w:eastAsia="Courier New" w:hAnsi="Courier New" w:cs="Courier New"/>
+          <w:sz w:val="20"/>
+          <w:szCs w:val="20"/>
+          <w:lang w:val="en-US"/>
+        </w:rPr>
+      </w:pPr>
+    </w:p>
+    <w:p>
+      <w:pPr>
+        <w:pStyle w:val="ListParagraph"/>
+        <w:numPr>
+          <w:ilvl w:val="0"/>
+          <w:numId w:val="4"/>
+        </w:numPr>
+        <w:tabs>
+          <w:tab w:val="left" w:pos="916"/>
+          <w:tab w:val="left" w:pos="1832"/>
+          <w:tab w:val="left" w:pos="2748"/>
+          <w:tab w:val="left" w:pos="3664"/>
+          <w:tab w:val="left" w:pos="4580"/>
+          <w:tab w:val="left" w:pos="5496"/>
+          <w:tab w:val="left" w:pos="6412"/>
+          <w:tab w:val="left" w:pos="7328"/>
+          <w:tab w:val="left" w:pos="8244"/>
+          <w:tab w:val="left" w:pos="9160"/>
+          <w:tab w:val="left" w:pos="10076"/>
+          <w:tab w:val="left" w:pos="10992"/>
+          <w:tab w:val="left" w:pos="11908"/>
+          <w:tab w:val="left" w:pos="12824"/>
+          <w:tab w:val="left" w:pos="13740"/>
+          <w:tab w:val="left" w:pos="14656"/>
+        </w:tabs>
+        <w:rPr>
+          <w:lang w:val="en-US"/>
+        </w:rPr>
+      </w:pPr>
+      <w:r>
+        <w:rPr>
+          <w:lang w:val="en-US"/>
+        </w:rPr>
+        <w:t xml:space="preserve">Creating content with functions </w:t>
+      </w:r>
+    </w:p>
+    <w:p>
+      <w:pPr>
+        <w:tabs>
+          <w:tab w:val="left" w:pos="916"/>
+          <w:tab w:val="left" w:pos="1832"/>
+          <w:tab w:val="left" w:pos="2748"/>
+          <w:tab w:val="left" w:pos="3664"/>
+          <w:tab w:val="left" w:pos="4580"/>
+          <w:tab w:val="left" w:pos="5496"/>
+          <w:tab w:val="left" w:pos="6412"/>
+          <w:tab w:val="left" w:pos="7328"/>
+          <w:tab w:val="left" w:pos="8244"/>
+          <w:tab w:val="left" w:pos="9160"/>
+          <w:tab w:val="left" w:pos="10076"/>
+          <w:tab w:val="left" w:pos="10992"/>
+          <w:tab w:val="left" w:pos="11908"/>
+          <w:tab w:val="left" w:pos="12824"/>
+          <w:tab w:val="left" w:pos="13740"/>
+          <w:tab w:val="left" w:pos="14656"/>
+        </w:tabs>
+        <w:rPr>
+          <w:lang w:val="en-US"/>
+        </w:rPr>
+      </w:pPr>
+    </w:p>
+    <w:p>
+      <w:pPr>
+        <w:tabs>
+          <w:tab w:val="left" w:pos="916"/>
+          <w:tab w:val="left" w:pos="1832"/>
+          <w:tab w:val="left" w:pos="2748"/>
+          <w:tab w:val="left" w:pos="3664"/>
+          <w:tab w:val="left" w:pos="4580"/>
+          <w:tab w:val="left" w:pos="5496"/>
+          <w:tab w:val="left" w:pos="6412"/>
+          <w:tab w:val="left" w:pos="7328"/>
+          <w:tab w:val="left" w:pos="8244"/>
+          <w:tab w:val="left" w:pos="9160"/>
+          <w:tab w:val="left" w:pos="10076"/>
+          <w:tab w:val="left" w:pos="10992"/>
+          <w:tab w:val="left" w:pos="11908"/>
+          <w:tab w:val="left" w:pos="12824"/>
+          <w:tab w:val="left" w:pos="13740"/>
+          <w:tab w:val="left" w:pos="14656"/>
+        </w:tabs>
+        <w:rPr>
+          <w:lang w:val="en-US"/>
+        </w:rPr>
+      </w:pPr>
+      <w:r>
+        <w:rPr>
+          <w:lang w:val="en-US"/>
+        </w:rPr>
+        <w:t>// First create a new element and set any attributes to it</w:t>
+      </w:r>
+    </w:p>
+    <w:p>
+      <w:pPr>
+        <w:tabs>
+          <w:tab w:val="left" w:pos="916"/>
+          <w:tab w:val="left" w:pos="1832"/>
+          <w:tab w:val="left" w:pos="2748"/>
+          <w:tab w:val="left" w:pos="3664"/>
+          <w:tab w:val="left" w:pos="4580"/>
+          <w:tab w:val="left" w:pos="5496"/>
+          <w:tab w:val="left" w:pos="6412"/>
+          <w:tab w:val="left" w:pos="7328"/>
+          <w:tab w:val="left" w:pos="8244"/>
+          <w:tab w:val="left" w:pos="9160"/>
+          <w:tab w:val="left" w:pos="10076"/>
+          <w:tab w:val="left" w:pos="10992"/>
+          <w:tab w:val="left" w:pos="11908"/>
+          <w:tab w:val="left" w:pos="12824"/>
+          <w:tab w:val="left" w:pos="13740"/>
+          <w:tab w:val="left" w:pos="14656"/>
+        </w:tabs>
+        <w:rPr>
+          <w:lang w:val="en-US"/>
+        </w:rPr>
+      </w:pPr>
+    </w:p>
+    <w:p>
+      <w:pPr>
+        <w:tabs>
+          <w:tab w:val="left" w:pos="916"/>
+          <w:tab w:val="left" w:pos="1832"/>
+          <w:tab w:val="left" w:pos="2748"/>
+          <w:tab w:val="left" w:pos="3664"/>
+          <w:tab w:val="left" w:pos="4580"/>
+          <w:tab w:val="left" w:pos="5496"/>
+          <w:tab w:val="left" w:pos="6412"/>
+          <w:tab w:val="left" w:pos="7328"/>
+          <w:tab w:val="left" w:pos="8244"/>
+          <w:tab w:val="left" w:pos="9160"/>
+          <w:tab w:val="left" w:pos="10076"/>
+          <w:tab w:val="left" w:pos="10992"/>
+          <w:tab w:val="left" w:pos="11908"/>
+          <w:tab w:val="left" w:pos="12824"/>
+          <w:tab w:val="left" w:pos="13740"/>
+          <w:tab w:val="left" w:pos="14656"/>
+        </w:tabs>
+        <w:rPr>
+          <w:rFonts w:ascii="Courier New" w:hAnsi="Courier New" w:cs="Courier New"/>
+          <w:lang w:val="en-US"/>
+        </w:rPr>
+      </w:pPr>
+      <w:proofErr w:type="spellStart"/>
+      <w:proofErr w:type="gramStart"/>
+      <w:r>
+        <w:rPr>
+          <w:rFonts w:ascii="Courier New" w:hAnsi="Courier New" w:cs="Courier New"/>
+          <w:lang w:val="en-US"/>
+        </w:rPr>
+        <w:t>var</w:t>
+      </w:r>
+      <w:proofErr w:type="spellEnd"/>
+      <w:proofErr w:type="gramEnd"/>
+      <w:r>
+        <w:rPr>
+          <w:rFonts w:ascii="Courier New" w:hAnsi="Courier New" w:cs="Courier New"/>
+          <w:lang w:val="en-US"/>
+        </w:rPr>
+        <w:t xml:space="preserve"> </w:t>
+      </w:r>
+      <w:proofErr w:type="spellStart"/>
+      <w:r>
+        <w:rPr>
+          <w:rFonts w:ascii="Courier New" w:hAnsi="Courier New" w:cs="Courier New"/>
+          <w:lang w:val="en-US"/>
+        </w:rPr>
+        <w:t>uusi</w:t>
+      </w:r>
+      <w:proofErr w:type="spellEnd"/>
+      <w:r>
+        <w:rPr>
+          <w:rFonts w:ascii="Courier New" w:hAnsi="Courier New" w:cs="Courier New"/>
+          <w:lang w:val="en-US"/>
+        </w:rPr>
+        <w:t xml:space="preserve"> = </w:t>
+      </w:r>
+      <w:proofErr w:type="spellStart"/>
+      <w:r>
+        <w:rPr>
+          <w:rFonts w:ascii="Courier New" w:hAnsi="Courier New" w:cs="Courier New"/>
+          <w:lang w:val="en-US"/>
+        </w:rPr>
+        <w:t>document.createElement</w:t>
+      </w:r>
+      <w:proofErr w:type="spellEnd"/>
+      <w:r>
+        <w:rPr>
+          <w:rFonts w:ascii="Courier New" w:hAnsi="Courier New" w:cs="Courier New"/>
+          <w:lang w:val="en-US"/>
+        </w:rPr>
+        <w:t>('p')</w:t>
+      </w:r>
+      <w:r>
+        <w:rPr>
+          <w:rFonts w:ascii="Courier New" w:hAnsi="Courier New" w:cs="Courier New"/>
+          <w:lang w:val="en-US"/>
+        </w:rPr>
+        <w:br/>
+      </w:r>
+      <w:r>
+        <w:rPr>
+          <w:rFonts w:ascii="Cambria Math" w:hAnsi="Cambria Math" w:cs="Cambria Math"/>
+          <w:lang w:val="en-US"/>
+        </w:rPr>
+        <w:t>​</w:t>
+      </w:r>
+      <w:proofErr w:type="spellStart"/>
+      <w:r>
+        <w:rPr>
+          <w:rFonts w:ascii="Courier New" w:hAnsi="Courier New" w:cs="Courier New"/>
+          <w:lang w:val="en-US"/>
+        </w:rPr>
+        <w:t>uusi.innerHTML</w:t>
+      </w:r>
+      <w:proofErr w:type="spellEnd"/>
+      <w:r>
+        <w:rPr>
+          <w:rFonts w:ascii="Courier New" w:hAnsi="Courier New" w:cs="Courier New"/>
+          <w:lang w:val="en-US"/>
+        </w:rPr>
+        <w:t xml:space="preserve"> </w:t>
+      </w:r>
+      <w:r>
+        <w:rPr>
+          <w:rFonts w:ascii="Courier New" w:hAnsi="Courier New" w:cs="Courier New"/>
+          <w:lang w:val="en-US"/>
+        </w:rPr>
+        <w:t>= "New content!";</w:t>
+      </w:r>
+      <w:r>
+        <w:rPr>
+          <w:rFonts w:ascii="Courier New" w:hAnsi="Courier New" w:cs="Courier New"/>
+          <w:lang w:val="en-US"/>
+        </w:rPr>
+        <w:br/>
+      </w:r>
+      <w:proofErr w:type="spellStart"/>
+      <w:r>
+        <w:rPr>
+          <w:rFonts w:ascii="Courier New" w:hAnsi="Courier New" w:cs="Courier New"/>
+          <w:lang w:val="en-US"/>
+        </w:rPr>
+        <w:t>uusi.setAttribute</w:t>
+      </w:r>
+      <w:proofErr w:type="spellEnd"/>
+      <w:r>
+        <w:rPr>
+          <w:rFonts w:ascii="Courier New" w:hAnsi="Courier New" w:cs="Courier New"/>
+          <w:lang w:val="en-US"/>
+        </w:rPr>
+        <w:t>('id','</w:t>
+      </w:r>
+      <w:proofErr w:type="spellStart"/>
+      <w:r>
+        <w:rPr>
+          <w:rFonts w:ascii="Courier New" w:hAnsi="Courier New" w:cs="Courier New"/>
+          <w:lang w:val="en-US"/>
+        </w:rPr>
+        <w:t>newData</w:t>
+      </w:r>
+      <w:proofErr w:type="spellEnd"/>
+      <w:r>
+        <w:rPr>
+          <w:rFonts w:ascii="Courier New" w:hAnsi="Courier New" w:cs="Courier New"/>
+          <w:lang w:val="en-US"/>
+        </w:rPr>
+        <w:t>');</w:t>
+      </w:r>
+    </w:p>
+    <w:p>
+      <w:pPr>
+        <w:tabs>
+          <w:tab w:val="left" w:pos="916"/>
+          <w:tab w:val="left" w:pos="1832"/>
+          <w:tab w:val="left" w:pos="2748"/>
+          <w:tab w:val="left" w:pos="3664"/>
+          <w:tab w:val="left" w:pos="4580"/>
+          <w:tab w:val="left" w:pos="5496"/>
+          <w:tab w:val="left" w:pos="6412"/>
+          <w:tab w:val="left" w:pos="7328"/>
+          <w:tab w:val="left" w:pos="8244"/>
+          <w:tab w:val="left" w:pos="9160"/>
+          <w:tab w:val="left" w:pos="10076"/>
+          <w:tab w:val="left" w:pos="10992"/>
+          <w:tab w:val="left" w:pos="11908"/>
+          <w:tab w:val="left" w:pos="12824"/>
+          <w:tab w:val="left" w:pos="13740"/>
+          <w:tab w:val="left" w:pos="14656"/>
+        </w:tabs>
+        <w:rPr>
+          <w:lang w:val="en-US"/>
+        </w:rPr>
+      </w:pPr>
+    </w:p>
+    <w:p>
+      <w:pPr>
+        <w:tabs>
+          <w:tab w:val="left" w:pos="916"/>
+          <w:tab w:val="left" w:pos="1832"/>
+          <w:tab w:val="left" w:pos="2748"/>
+          <w:tab w:val="left" w:pos="3664"/>
+          <w:tab w:val="left" w:pos="4580"/>
+          <w:tab w:val="left" w:pos="5496"/>
+          <w:tab w:val="left" w:pos="6412"/>
+          <w:tab w:val="left" w:pos="7328"/>
+          <w:tab w:val="left" w:pos="8244"/>
+          <w:tab w:val="left" w:pos="9160"/>
+          <w:tab w:val="left" w:pos="10076"/>
+          <w:tab w:val="left" w:pos="10992"/>
+          <w:tab w:val="left" w:pos="11908"/>
+          <w:tab w:val="left" w:pos="12824"/>
+          <w:tab w:val="left" w:pos="13740"/>
+          <w:tab w:val="left" w:pos="14656"/>
+        </w:tabs>
+        <w:rPr>
+          <w:lang w:val="en-US"/>
+        </w:rPr>
+      </w:pPr>
+      <w:r>
+        <w:rPr>
+          <w:lang w:val="en-US"/>
+        </w:rPr>
+        <w:t xml:space="preserve">// </w:t>
+      </w:r>
+      <w:proofErr w:type="gramStart"/>
+      <w:r>
+        <w:rPr>
+          <w:lang w:val="en-US"/>
+        </w:rPr>
+        <w:t>This</w:t>
+      </w:r>
+      <w:proofErr w:type="gramEnd"/>
+      <w:r>
+        <w:rPr>
+          <w:lang w:val="en-US"/>
+        </w:rPr>
+        <w:t xml:space="preserve"> results to a following tag</w:t>
+      </w:r>
+    </w:p>
+    <w:p>
+      <w:pPr>
+        <w:tabs>
+          <w:tab w:val="left" w:pos="916"/>
+          <w:tab w:val="left" w:pos="1832"/>
+          <w:tab w:val="left" w:pos="2748"/>
+          <w:tab w:val="left" w:pos="3664"/>
+          <w:tab w:val="left" w:pos="4580"/>
+          <w:tab w:val="left" w:pos="5496"/>
+          <w:tab w:val="left" w:pos="6412"/>
+          <w:tab w:val="left" w:pos="7328"/>
+          <w:tab w:val="left" w:pos="8244"/>
+          <w:tab w:val="left" w:pos="9160"/>
+          <w:tab w:val="left" w:pos="10076"/>
+          <w:tab w:val="left" w:pos="10992"/>
+          <w:tab w:val="left" w:pos="11908"/>
+          <w:tab w:val="left" w:pos="12824"/>
+          <w:tab w:val="left" w:pos="13740"/>
+          <w:tab w:val="left" w:pos="14656"/>
+        </w:tabs>
+        <w:rPr>
+          <w:lang w:val="en-US"/>
+        </w:rPr>
+      </w:pPr>
+    </w:p>
+    <w:p>
+      <w:pPr>
+        <w:tabs>
+          <w:tab w:val="left" w:pos="916"/>
+          <w:tab w:val="left" w:pos="1832"/>
+          <w:tab w:val="left" w:pos="2748"/>
+          <w:tab w:val="left" w:pos="3664"/>
+          <w:tab w:val="left" w:pos="4580"/>
+          <w:tab w:val="left" w:pos="5496"/>
+          <w:tab w:val="left" w:pos="6412"/>
+          <w:tab w:val="left" w:pos="7328"/>
+          <w:tab w:val="left" w:pos="8244"/>
+          <w:tab w:val="left" w:pos="9160"/>
+          <w:tab w:val="left" w:pos="10076"/>
+          <w:tab w:val="left" w:pos="10992"/>
+          <w:tab w:val="left" w:pos="11908"/>
+          <w:tab w:val="left" w:pos="12824"/>
+          <w:tab w:val="left" w:pos="13740"/>
+          <w:tab w:val="left" w:pos="14656"/>
+        </w:tabs>
+      </w:pPr>
+      <w:r>
+        <w:rPr>
+          <w:lang w:val="en-US"/>
+        </w:rPr>
+        <w:t>&lt;</w:t>
+      </w:r>
+      <w:r>
+        <w:rPr>
+          <w:rFonts w:ascii="Courier New" w:hAnsi="Courier New" w:cs="Courier New"/>
+          <w:lang w:val="en-US"/>
+        </w:rPr>
+        <w:t>p id=</w:t>
+      </w:r>
+      <w:r>
+        <w:rPr>
+          <w:rFonts w:ascii="Cambria Math" w:hAnsi="Cambria Math" w:cs="Cambria Math"/>
+          <w:lang w:val="en-US"/>
+        </w:rPr>
+        <w:t>​</w:t>
+      </w:r>
+      <w:r>
+        <w:rPr>
+          <w:rFonts w:ascii="Courier New" w:hAnsi="Courier New" w:cs="Courier New"/>
+          <w:lang w:val="en-US"/>
+        </w:rPr>
+        <w:t>"</w:t>
+      </w:r>
+      <w:proofErr w:type="spellStart"/>
+      <w:r>
+        <w:rPr>
+          <w:rFonts w:ascii="Courier New" w:hAnsi="Courier New" w:cs="Courier New"/>
+          <w:lang w:val="en-US"/>
+        </w:rPr>
+        <w:t>newData</w:t>
+      </w:r>
+      <w:proofErr w:type="spellEnd"/>
+      <w:r>
+        <w:rPr>
+          <w:rFonts w:ascii="Courier New" w:hAnsi="Courier New" w:cs="Courier New"/>
+          <w:lang w:val="en-US"/>
+        </w:rPr>
+        <w:t>"&gt;</w:t>
+      </w:r>
+      <w:r>
+        <w:rPr>
+          <w:rFonts w:ascii="Cambria Math" w:hAnsi="Cambria Math" w:cs="Cambria Math"/>
+          <w:lang w:val="en-US"/>
+        </w:rPr>
+        <w:t>​</w:t>
+      </w:r>
+      <w:r>
+        <w:rPr>
+          <w:rFonts w:ascii="Courier New" w:hAnsi="Courier New" w:cs="Courier New"/>
+          <w:lang w:val="en-US"/>
+        </w:rPr>
+        <w:t>New content!</w:t>
+      </w:r>
+      <w:r>
+        <w:rPr>
+          <w:rFonts w:ascii="Cambria Math" w:hAnsi="Cambria Math" w:cs="Cambria Math"/>
+          <w:lang w:val="en-US"/>
+        </w:rPr>
+        <w:t>​</w:t>
+      </w:r>
+      <w:r>
+        <w:rPr>
+          <w:rFonts w:ascii="Courier New" w:hAnsi="Courier New" w:cs="Courier New"/>
+          <w:lang w:val="en-US"/>
+        </w:rPr>
+        <w:t>&lt;/p&gt;</w:t>
+      </w:r>
+      <w:r>
+        <w:rPr>
+          <w:rFonts w:ascii="Cambria Math" w:hAnsi="Cambria Math" w:cs="Cambria Math"/>
+          <w:lang w:val="en-US"/>
+        </w:rPr>
+        <w:t>​</w:t>
+      </w:r>
+    </w:p>
+    <w:p>
+      <w:pPr>
+        <w:tabs>
+          <w:tab w:val="left" w:pos="916"/>
+          <w:tab w:val="left" w:pos="1832"/>
+          <w:tab w:val="left" w:pos="2748"/>
+          <w:tab w:val="left" w:pos="3664"/>
+          <w:tab w:val="left" w:pos="4580"/>
+          <w:tab w:val="left" w:pos="5496"/>
+          <w:tab w:val="left" w:pos="6412"/>
+          <w:tab w:val="left" w:pos="7328"/>
+          <w:tab w:val="left" w:pos="8244"/>
+          <w:tab w:val="left" w:pos="9160"/>
+          <w:tab w:val="left" w:pos="10076"/>
+          <w:tab w:val="left" w:pos="10992"/>
+          <w:tab w:val="left" w:pos="11908"/>
+          <w:tab w:val="left" w:pos="12824"/>
+          <w:tab w:val="left" w:pos="13740"/>
+          <w:tab w:val="left" w:pos="14656"/>
+        </w:tabs>
+        <w:rPr>
+          <w:lang w:val="en-US"/>
+        </w:rPr>
+      </w:pPr>
+    </w:p>
+    <w:p>
+      <w:pPr>
+        <w:tabs>
+          <w:tab w:val="left" w:pos="916"/>
+          <w:tab w:val="left" w:pos="1832"/>
+          <w:tab w:val="left" w:pos="2748"/>
+          <w:tab w:val="left" w:pos="3664"/>
+          <w:tab w:val="left" w:pos="4580"/>
+          <w:tab w:val="left" w:pos="5496"/>
+          <w:tab w:val="left" w:pos="6412"/>
+          <w:tab w:val="left" w:pos="7328"/>
+          <w:tab w:val="left" w:pos="8244"/>
+          <w:tab w:val="left" w:pos="9160"/>
+          <w:tab w:val="left" w:pos="10076"/>
+          <w:tab w:val="left" w:pos="10992"/>
+          <w:tab w:val="left" w:pos="11908"/>
+          <w:tab w:val="left" w:pos="12824"/>
+          <w:tab w:val="left" w:pos="13740"/>
+          <w:tab w:val="left" w:pos="14656"/>
+        </w:tabs>
+        <w:rPr>
+          <w:lang w:val="en-US"/>
+        </w:rPr>
+      </w:pPr>
+      <w:r>
+        <w:rPr>
+          <w:lang w:val="en-US"/>
+        </w:rPr>
+        <w:t>// Fina</w:t>
+      </w:r>
+      <w:r>
+        <w:rPr>
+          <w:lang w:val="en-US"/>
+        </w:rPr>
+        <w:t xml:space="preserve">lly attach the new element to the bottom of the page </w:t>
+      </w:r>
+      <w:r>
+        <w:rPr>
+          <w:lang w:val="en-US"/>
+        </w:rPr>
+        <w:br/>
+      </w:r>
+      <w:proofErr w:type="spellStart"/>
+      <w:proofErr w:type="gramStart"/>
+      <w:r>
+        <w:rPr>
+          <w:rFonts w:ascii="Courier New" w:hAnsi="Courier New" w:cs="Courier New"/>
+          <w:lang w:val="en-US"/>
+        </w:rPr>
+        <w:t>document.body.appendChild</w:t>
+      </w:r>
+      <w:proofErr w:type="spellEnd"/>
+      <w:r>
+        <w:rPr>
+          <w:rFonts w:ascii="Courier New" w:hAnsi="Courier New" w:cs="Courier New"/>
+          <w:lang w:val="en-US"/>
+        </w:rPr>
+        <w:t>(</w:t>
+      </w:r>
+      <w:proofErr w:type="spellStart"/>
+      <w:proofErr w:type="gramEnd"/>
+      <w:r>
+        <w:rPr>
+          <w:rFonts w:ascii="Courier New" w:hAnsi="Courier New" w:cs="Courier New"/>
+          <w:lang w:val="en-US"/>
+        </w:rPr>
+        <w:t>uusi</w:t>
+      </w:r>
+      <w:proofErr w:type="spellEnd"/>
+      <w:r>
+        <w:rPr>
+          <w:lang w:val="en-US"/>
+        </w:rPr>
+        <w:t xml:space="preserve">); </w:t>
+      </w:r>
+      <w:r>
+        <w:rPr>
+          <w:lang w:val="en-US"/>
+        </w:rPr>
+        <w:br/>
+      </w:r>
+    </w:p>
+    <w:p>
+      <w:pPr>
+        <w:tabs>
+          <w:tab w:val="left" w:pos="916"/>
+          <w:tab w:val="left" w:pos="1832"/>
+          <w:tab w:val="left" w:pos="2748"/>
+          <w:tab w:val="left" w:pos="3664"/>
+          <w:tab w:val="left" w:pos="4580"/>
+          <w:tab w:val="left" w:pos="5496"/>
+          <w:tab w:val="left" w:pos="6412"/>
+          <w:tab w:val="left" w:pos="7328"/>
+          <w:tab w:val="left" w:pos="8244"/>
+          <w:tab w:val="left" w:pos="9160"/>
+          <w:tab w:val="left" w:pos="10076"/>
+          <w:tab w:val="left" w:pos="10992"/>
+          <w:tab w:val="left" w:pos="11908"/>
+          <w:tab w:val="left" w:pos="12824"/>
+          <w:tab w:val="left" w:pos="13740"/>
+          <w:tab w:val="left" w:pos="14656"/>
+        </w:tabs>
+        <w:rPr>
+          <w:lang w:val="en-US"/>
+        </w:rPr>
+      </w:pPr>
+      <w:r>
+        <w:rPr>
+          <w:lang w:val="en-US"/>
+        </w:rPr>
+        <w:lastRenderedPageBreak/>
+        <w:t xml:space="preserve">// OR to a </w:t>
+      </w:r>
+      <w:r>
+        <w:rPr>
+          <w:lang w:val="en-US"/>
+        </w:rPr>
+        <w:t>desired place on page</w:t>
+      </w:r>
+      <w:r>
+        <w:rPr>
+          <w:lang w:val="en-US"/>
+        </w:rPr>
+        <w:br/>
+      </w:r>
+      <w:proofErr w:type="spellStart"/>
+      <w:r>
+        <w:rPr>
+          <w:rFonts w:ascii="Courier New" w:hAnsi="Courier New" w:cs="Courier New"/>
+          <w:lang w:val="en-US"/>
+        </w:rPr>
+        <w:t>var</w:t>
+      </w:r>
+      <w:proofErr w:type="spellEnd"/>
+      <w:r>
+        <w:rPr>
+          <w:rFonts w:ascii="Courier New" w:hAnsi="Courier New" w:cs="Courier New"/>
+          <w:lang w:val="en-US"/>
+        </w:rPr>
+        <w:t xml:space="preserve"> </w:t>
+      </w:r>
+      <w:proofErr w:type="spellStart"/>
+      <w:r>
+        <w:rPr>
+          <w:rFonts w:ascii="Courier New" w:hAnsi="Courier New" w:cs="Courier New"/>
+          <w:lang w:val="en-US"/>
+        </w:rPr>
+        <w:t>newPlace</w:t>
+      </w:r>
+      <w:proofErr w:type="spellEnd"/>
+      <w:r>
+        <w:rPr>
+          <w:rFonts w:ascii="Courier New" w:hAnsi="Courier New" w:cs="Courier New"/>
+          <w:lang w:val="en-US"/>
+        </w:rPr>
+        <w:t xml:space="preserve"> = </w:t>
+      </w:r>
+      <w:proofErr w:type="spellStart"/>
+      <w:proofErr w:type="gramStart"/>
+      <w:r>
+        <w:rPr>
+          <w:rFonts w:ascii="Courier New" w:hAnsi="Courier New" w:cs="Courier New"/>
+          <w:lang w:val="en-US"/>
+        </w:rPr>
+        <w:t>document.getElementsByTagName</w:t>
+      </w:r>
+      <w:proofErr w:type="spellEnd"/>
+      <w:r>
+        <w:rPr>
+          <w:rFonts w:ascii="Courier New" w:hAnsi="Courier New" w:cs="Courier New"/>
+          <w:lang w:val="en-US"/>
+        </w:rPr>
+        <w:t>(</w:t>
+      </w:r>
+      <w:proofErr w:type="gramEnd"/>
+      <w:r>
+        <w:rPr>
+          <w:rFonts w:ascii="Courier New" w:hAnsi="Courier New" w:cs="Courier New"/>
+          <w:lang w:val="en-US"/>
+        </w:rPr>
+        <w:t>'p');</w:t>
+      </w:r>
+      <w:r>
+        <w:rPr>
+          <w:rFonts w:ascii="Courier New" w:hAnsi="Courier New" w:cs="Courier New"/>
+          <w:lang w:val="en-US"/>
+        </w:rPr>
+        <w:br/>
+      </w:r>
+      <w:proofErr w:type="spellStart"/>
+      <w:r>
+        <w:rPr>
+          <w:rFonts w:ascii="Courier New" w:hAnsi="Courier New" w:cs="Courier New"/>
+          <w:lang w:val="en-US"/>
+        </w:rPr>
+        <w:t>newPlace</w:t>
+      </w:r>
+      <w:proofErr w:type="spellEnd"/>
+      <w:r>
+        <w:rPr>
+          <w:rFonts w:ascii="Courier New" w:hAnsi="Courier New" w:cs="Courier New"/>
+          <w:lang w:val="en-US"/>
+        </w:rPr>
+        <w:t>[1].</w:t>
+      </w:r>
+      <w:proofErr w:type="spellStart"/>
+      <w:r>
+        <w:rPr>
+          <w:rFonts w:ascii="Courier New" w:hAnsi="Courier New" w:cs="Courier New"/>
+          <w:lang w:val="en-US"/>
+        </w:rPr>
+        <w:t>appendChild</w:t>
+      </w:r>
+      <w:proofErr w:type="spellEnd"/>
+      <w:r>
+        <w:rPr>
+          <w:rFonts w:ascii="Courier New" w:hAnsi="Courier New" w:cs="Courier New"/>
+          <w:lang w:val="en-US"/>
+        </w:rPr>
+        <w:t>(</w:t>
+      </w:r>
+      <w:proofErr w:type="spellStart"/>
+      <w:r>
+        <w:rPr>
+          <w:rFonts w:ascii="Courier New" w:hAnsi="Courier New" w:cs="Courier New"/>
+          <w:lang w:val="en-US"/>
+        </w:rPr>
+        <w:t>uusi</w:t>
+      </w:r>
+      <w:proofErr w:type="spellEnd"/>
+      <w:r>
+        <w:rPr>
+          <w:rFonts w:ascii="Courier New" w:hAnsi="Courier New" w:cs="Courier New"/>
+          <w:lang w:val="en-US"/>
+        </w:rPr>
+        <w:t>);</w:t>
+      </w:r>
+    </w:p>
+    <w:p>
+      <w:pPr>
+        <w:tabs>
+          <w:tab w:val="left" w:pos="916"/>
+          <w:tab w:val="left" w:pos="1832"/>
+          <w:tab w:val="left" w:pos="2748"/>
+          <w:tab w:val="left" w:pos="3664"/>
+          <w:tab w:val="left" w:pos="4580"/>
+          <w:tab w:val="left" w:pos="5496"/>
+          <w:tab w:val="left" w:pos="6412"/>
+          <w:tab w:val="left" w:pos="7328"/>
+          <w:tab w:val="left" w:pos="8244"/>
+          <w:tab w:val="left" w:pos="9160"/>
+          <w:tab w:val="left" w:pos="10076"/>
+          <w:tab w:val="left" w:pos="10992"/>
+          <w:tab w:val="left" w:pos="11908"/>
+          <w:tab w:val="left" w:pos="12824"/>
+          <w:tab w:val="left" w:pos="13740"/>
+          <w:tab w:val="left" w:pos="14656"/>
+        </w:tabs>
+        <w:rPr>
+          <w:lang w:val="en-US"/>
+        </w:rPr>
+      </w:pPr>
+    </w:p>
+    <w:p>
+      <w:pPr>
+        <w:tabs>
+          <w:tab w:val="left" w:pos="916"/>
+          <w:tab w:val="left" w:pos="1832"/>
+          <w:tab w:val="left" w:pos="2748"/>
+          <w:tab w:val="left" w:pos="3664"/>
+          <w:tab w:val="left" w:pos="4580"/>
+          <w:tab w:val="left" w:pos="5496"/>
+          <w:tab w:val="left" w:pos="6412"/>
+          <w:tab w:val="left" w:pos="7328"/>
+          <w:tab w:val="left" w:pos="8244"/>
+          <w:tab w:val="left" w:pos="9160"/>
+          <w:tab w:val="left" w:pos="10076"/>
+          <w:tab w:val="left" w:pos="10992"/>
+          <w:tab w:val="left" w:pos="11908"/>
+          <w:tab w:val="left" w:pos="12824"/>
+          <w:tab w:val="left" w:pos="13740"/>
+          <w:tab w:val="left" w:pos="14656"/>
+        </w:tabs>
+        <w:rPr>
+          <w:lang w:val="en-US"/>
+        </w:rPr>
+      </w:pPr>
+    </w:p>
+    <w:p>
+      <w:pPr>
+        <w:tabs>
+          <w:tab w:val="left" w:pos="916"/>
+          <w:tab w:val="left" w:pos="1832"/>
+          <w:tab w:val="left" w:pos="2748"/>
+          <w:tab w:val="left" w:pos="3664"/>
+          <w:tab w:val="left" w:pos="4580"/>
+          <w:tab w:val="left" w:pos="5496"/>
+          <w:tab w:val="left" w:pos="6412"/>
+          <w:tab w:val="left" w:pos="7328"/>
+          <w:tab w:val="left" w:pos="8244"/>
+          <w:tab w:val="left" w:pos="9160"/>
+          <w:tab w:val="left" w:pos="10076"/>
+          <w:tab w:val="left" w:pos="10992"/>
+          <w:tab w:val="left" w:pos="11908"/>
+          <w:tab w:val="left" w:pos="12824"/>
+          <w:tab w:val="left" w:pos="13740"/>
+          <w:tab w:val="left" w:pos="14656"/>
+        </w:tabs>
+        <w:rPr>
+          <w:lang w:val="en-US"/>
+        </w:rPr>
+      </w:pPr>
+    </w:p>
+    <w:p>
+      <w:pPr>
+        <w:pStyle w:val="ListParagraph"/>
+        <w:numPr>
+          <w:ilvl w:val="0"/>
+          <w:numId w:val="4"/>
+        </w:numPr>
+        <w:tabs>
+          <w:tab w:val="left" w:pos="916"/>
+          <w:tab w:val="left" w:pos="1832"/>
+          <w:tab w:val="left" w:pos="2748"/>
+          <w:tab w:val="left" w:pos="3664"/>
+          <w:tab w:val="left" w:pos="4580"/>
+          <w:tab w:val="left" w:pos="5496"/>
+          <w:tab w:val="left" w:pos="6412"/>
+          <w:tab w:val="left" w:pos="7328"/>
+          <w:tab w:val="left" w:pos="8244"/>
+          <w:tab w:val="left" w:pos="9160"/>
+          <w:tab w:val="left" w:pos="10076"/>
+          <w:tab w:val="left" w:pos="10992"/>
+          <w:tab w:val="left" w:pos="11908"/>
+          <w:tab w:val="left" w:pos="12824"/>
+          <w:tab w:val="left" w:pos="13740"/>
+          <w:tab w:val="left" w:pos="14656"/>
+        </w:tabs>
+        <w:rPr>
+          <w:lang w:val="en-US"/>
+        </w:rPr>
+      </w:pPr>
+      <w:r>
+        <w:rPr>
+          <w:lang w:val="en-US"/>
+        </w:rPr>
+        <w:t xml:space="preserve">Creating </w:t>
+      </w:r>
+      <w:r>
+        <w:rPr>
+          <w:lang w:val="en-US"/>
+        </w:rPr>
+        <w:t>table-</w:t>
+      </w:r>
+      <w:r>
+        <w:rPr>
+          <w:lang w:val="en-US"/>
+        </w:rPr>
+        <w:t xml:space="preserve">content with functions </w:t>
+      </w:r>
+    </w:p>
+    <w:p>
+      <w:pPr>
+        <w:rPr>
+          <w:lang w:val="en-US"/>
+        </w:rPr>
+      </w:pPr>
+    </w:p>
+    <w:p>
+      <w:pPr>
+        <w:rPr>
+          <w:lang w:val="en-US"/>
+        </w:rPr>
+      </w:pPr>
+    </w:p>
+    <w:p>
+      <w:pPr>
+        <w:rPr>
+          <w:rFonts w:ascii="Courier New" w:hAnsi="Courier New" w:cs="Courier New"/>
+          <w:lang w:val="en-US"/>
+        </w:rPr>
+      </w:pPr>
+      <w:proofErr w:type="spellStart"/>
+      <w:proofErr w:type="gramStart"/>
+      <w:r>
+        <w:rPr>
+          <w:rFonts w:ascii="Courier New" w:hAnsi="Courier New" w:cs="Courier New"/>
+          <w:lang w:val="en-US"/>
+        </w:rPr>
+        <w:t>var</w:t>
+      </w:r>
+      <w:proofErr w:type="spellEnd"/>
+      <w:proofErr w:type="gramEnd"/>
+      <w:r>
+        <w:rPr>
+          <w:rFonts w:ascii="Courier New" w:hAnsi="Courier New" w:cs="Courier New"/>
+          <w:lang w:val="en-US"/>
+        </w:rPr>
+        <w:t xml:space="preserve"> table = </w:t>
+      </w:r>
+      <w:proofErr w:type="spellStart"/>
+      <w:r>
+        <w:rPr>
+          <w:rFonts w:ascii="Courier New" w:hAnsi="Courier New" w:cs="Courier New"/>
+          <w:lang w:val="en-US"/>
+        </w:rPr>
+        <w:t>document.createElement</w:t>
+      </w:r>
+      <w:proofErr w:type="spellEnd"/>
+      <w:r>
+        <w:rPr>
+          <w:rFonts w:ascii="Courier New" w:hAnsi="Courier New" w:cs="Courier New"/>
+          <w:lang w:val="en-US"/>
+        </w:rPr>
+        <w:t>('table');</w:t>
+      </w:r>
+    </w:p>
+    <w:p>
+      <w:pPr>
+        <w:rPr>
+          <w:rFonts w:ascii="Courier New" w:hAnsi="Courier New" w:cs="Courier New"/>
+          <w:lang w:val="sv-SE"/>
+        </w:rPr>
+      </w:pPr>
+      <w:r>
+        <w:rPr>
+          <w:rFonts w:ascii="Courier New" w:hAnsi="Courier New" w:cs="Courier New"/>
+          <w:lang w:val="sv-SE"/>
+        </w:rPr>
+        <w:t>table.setAttribute('border','1');</w:t>
+      </w:r>
+    </w:p>
+    <w:p>
+      <w:pPr>
+        <w:rPr>
+          <w:rFonts w:ascii="Courier New" w:hAnsi="Courier New" w:cs="Courier New"/>
+          <w:lang w:val="sv-SE"/>
+        </w:rPr>
+      </w:pPr>
+      <w:r>
+        <w:rPr>
+          <w:rFonts w:ascii="Courier New" w:hAnsi="Courier New" w:cs="Courier New"/>
+          <w:lang w:val="sv-SE"/>
+        </w:rPr>
+        <w:t>for (var i = 1; i &lt; 4; i++){</w:t>
+      </w:r>
+    </w:p>
+    <w:p>
+      <w:pPr>
+        <w:rPr>
+          <w:rFonts w:ascii="Courier New" w:hAnsi="Courier New" w:cs="Courier New"/>
+          <w:lang w:val="en-US"/>
+        </w:rPr>
+      </w:pPr>
+      <w:r>
+        <w:rPr>
+          <w:rFonts w:ascii="Courier New" w:hAnsi="Courier New" w:cs="Courier New"/>
+          <w:lang w:val="sv-SE"/>
+        </w:rPr>
+        <w:t xml:space="preserve">    </w:t>
+      </w:r>
+      <w:proofErr w:type="spellStart"/>
+      <w:proofErr w:type="gramStart"/>
+      <w:r>
+        <w:rPr>
+          <w:rFonts w:ascii="Courier New" w:hAnsi="Courier New" w:cs="Courier New"/>
+          <w:lang w:val="en-US"/>
+        </w:rPr>
+        <w:t>var</w:t>
+      </w:r>
+      <w:proofErr w:type="spellEnd"/>
+      <w:proofErr w:type="gramEnd"/>
+      <w:r>
+        <w:rPr>
+          <w:rFonts w:ascii="Courier New" w:hAnsi="Courier New" w:cs="Courier New"/>
+          <w:lang w:val="en-US"/>
+        </w:rPr>
+        <w:t xml:space="preserve"> </w:t>
+      </w:r>
+      <w:proofErr w:type="spellStart"/>
+      <w:r>
+        <w:rPr>
+          <w:rFonts w:ascii="Courier New" w:hAnsi="Courier New" w:cs="Courier New"/>
+          <w:lang w:val="en-US"/>
+        </w:rPr>
+        <w:t>tr</w:t>
+      </w:r>
+      <w:proofErr w:type="spellEnd"/>
+      <w:r>
+        <w:rPr>
+          <w:rFonts w:ascii="Courier New" w:hAnsi="Courier New" w:cs="Courier New"/>
+          <w:lang w:val="en-US"/>
+        </w:rPr>
+        <w:t xml:space="preserve"> = </w:t>
+      </w:r>
+      <w:proofErr w:type="spellStart"/>
+      <w:r>
+        <w:rPr>
+          <w:rFonts w:ascii="Courier New" w:hAnsi="Courier New" w:cs="Courier New"/>
+          <w:lang w:val="en-US"/>
+        </w:rPr>
+        <w:t>document.createElement</w:t>
+      </w:r>
+      <w:proofErr w:type="spellEnd"/>
+      <w:r>
+        <w:rPr>
+          <w:rFonts w:ascii="Courier New" w:hAnsi="Courier New" w:cs="Courier New"/>
+          <w:lang w:val="en-US"/>
+        </w:rPr>
+        <w:t>('</w:t>
+      </w:r>
+      <w:proofErr w:type="spellStart"/>
+      <w:r>
+        <w:rPr>
+          <w:rFonts w:ascii="Courier New" w:hAnsi="Courier New" w:cs="Courier New"/>
+          <w:lang w:val="en-US"/>
+        </w:rPr>
+        <w:t>tr</w:t>
+      </w:r>
+      <w:proofErr w:type="spellEnd"/>
+      <w:r>
+        <w:rPr>
+          <w:rFonts w:ascii="Courier New" w:hAnsi="Courier New" w:cs="Courier New"/>
+          <w:lang w:val="en-US"/>
+        </w:rPr>
+        <w:t xml:space="preserve">');   </w:t>
+      </w:r>
+    </w:p>
+    <w:p>
+      <w:pPr>
+        <w:rPr>
+          <w:rFonts w:ascii="Courier New" w:hAnsi="Courier New" w:cs="Courier New"/>
+          <w:lang w:val="en-US"/>
+        </w:rPr>
+      </w:pPr>
+    </w:p>
+    <w:p>
+      <w:pPr>
+        <w:rPr>
+          <w:rFonts w:ascii="Courier New" w:hAnsi="Courier New" w:cs="Courier New"/>
+          <w:lang w:val="en-US"/>
+        </w:rPr>
+      </w:pPr>
+      <w:r>
+        <w:rPr>
+          <w:rFonts w:ascii="Courier New" w:hAnsi="Courier New" w:cs="Courier New"/>
+          <w:lang w:val="en-US"/>
+        </w:rPr>
+        <w:t xml:space="preserve">    </w:t>
+      </w:r>
+      <w:proofErr w:type="spellStart"/>
+      <w:proofErr w:type="gramStart"/>
+      <w:r>
+        <w:rPr>
+          <w:rFonts w:ascii="Courier New" w:hAnsi="Courier New" w:cs="Courier New"/>
+          <w:lang w:val="en-US"/>
+        </w:rPr>
+        <w:t>var</w:t>
+      </w:r>
+      <w:proofErr w:type="spellEnd"/>
+      <w:proofErr w:type="gramEnd"/>
+      <w:r>
+        <w:rPr>
+          <w:rFonts w:ascii="Courier New" w:hAnsi="Courier New" w:cs="Courier New"/>
+          <w:lang w:val="en-US"/>
+        </w:rPr>
+        <w:t xml:space="preserve"> td1 = </w:t>
+      </w:r>
+      <w:proofErr w:type="spellStart"/>
+      <w:r>
+        <w:rPr>
+          <w:rFonts w:ascii="Courier New" w:hAnsi="Courier New" w:cs="Courier New"/>
+          <w:lang w:val="en-US"/>
+        </w:rPr>
+        <w:t>document.createElement</w:t>
+      </w:r>
+      <w:proofErr w:type="spellEnd"/>
+      <w:r>
+        <w:rPr>
+          <w:rFonts w:ascii="Courier New" w:hAnsi="Courier New" w:cs="Courier New"/>
+          <w:lang w:val="en-US"/>
+        </w:rPr>
+        <w:t>('td');</w:t>
+      </w:r>
+    </w:p>
+    <w:p>
+      <w:pPr>
+        <w:rPr>
+          <w:rFonts w:ascii="Courier New" w:hAnsi="Courier New" w:cs="Courier New"/>
+          <w:lang w:val="en-US"/>
+        </w:rPr>
+      </w:pPr>
+      <w:r>
+        <w:rPr>
+          <w:rFonts w:ascii="Courier New" w:hAnsi="Courier New" w:cs="Courier New"/>
+          <w:lang w:val="en-US"/>
+        </w:rPr>
+        <w:t xml:space="preserve">    </w:t>
+      </w:r>
+      <w:proofErr w:type="spellStart"/>
+      <w:proofErr w:type="gramStart"/>
+      <w:r>
+        <w:rPr>
+          <w:rFonts w:ascii="Courier New" w:hAnsi="Courier New" w:cs="Courier New"/>
+          <w:lang w:val="en-US"/>
+        </w:rPr>
+        <w:t>var</w:t>
+      </w:r>
+      <w:proofErr w:type="spellEnd"/>
+      <w:proofErr w:type="gramEnd"/>
+      <w:r>
+        <w:rPr>
+          <w:rFonts w:ascii="Courier New" w:hAnsi="Courier New" w:cs="Courier New"/>
+          <w:lang w:val="en-US"/>
+        </w:rPr>
+        <w:t xml:space="preserve"> td2 = </w:t>
+      </w:r>
+      <w:proofErr w:type="spellStart"/>
+      <w:r>
+        <w:rPr>
+          <w:rFonts w:ascii="Courier New" w:hAnsi="Courier New" w:cs="Courier New"/>
+          <w:lang w:val="en-US"/>
+        </w:rPr>
+        <w:t>document.createElement</w:t>
+      </w:r>
+      <w:proofErr w:type="spellEnd"/>
+      <w:r>
+        <w:rPr>
+          <w:rFonts w:ascii="Courier New" w:hAnsi="Courier New" w:cs="Courier New"/>
+          <w:lang w:val="en-US"/>
+        </w:rPr>
+        <w:t>('td');</w:t>
+      </w:r>
+    </w:p>
+    <w:p>
+      <w:pPr>
+        <w:rPr>
+          <w:rFonts w:ascii="Courier New" w:hAnsi="Courier New" w:cs="Courier New"/>
+          <w:lang w:val="en-US"/>
+        </w:rPr>
+      </w:pPr>
+    </w:p>
+    <w:p>
+      <w:pPr>
+        <w:rPr>
+          <w:rFonts w:ascii="Courier New" w:hAnsi="Courier New" w:cs="Courier New"/>
+          <w:lang w:val="en-US"/>
+        </w:rPr>
+      </w:pPr>
+      <w:r>
+        <w:rPr>
+          <w:rFonts w:ascii="Courier New" w:hAnsi="Courier New" w:cs="Courier New"/>
+          <w:lang w:val="en-US"/>
+        </w:rPr>
+        <w:t xml:space="preserve">    </w:t>
+      </w:r>
+      <w:proofErr w:type="spellStart"/>
+      <w:proofErr w:type="gramStart"/>
+      <w:r>
+        <w:rPr>
+          <w:rFonts w:ascii="Courier New" w:hAnsi="Courier New" w:cs="Courier New"/>
+          <w:lang w:val="en-US"/>
+        </w:rPr>
+        <w:t>var</w:t>
+      </w:r>
+      <w:proofErr w:type="spellEnd"/>
+      <w:proofErr w:type="gramEnd"/>
+      <w:r>
+        <w:rPr>
+          <w:rFonts w:ascii="Courier New" w:hAnsi="Courier New" w:cs="Courier New"/>
+          <w:lang w:val="en-US"/>
+        </w:rPr>
+        <w:t xml:space="preserve"> text1 = </w:t>
+      </w:r>
+      <w:proofErr w:type="spellStart"/>
+      <w:r>
+        <w:rPr>
+          <w:rFonts w:ascii="Courier New" w:hAnsi="Courier New" w:cs="Courier New"/>
+          <w:lang w:val="en-US"/>
+        </w:rPr>
+        <w:t>document.createTextNode</w:t>
+      </w:r>
+      <w:proofErr w:type="spellEnd"/>
+      <w:r>
+        <w:rPr>
+          <w:rFonts w:ascii="Courier New" w:hAnsi="Courier New" w:cs="Courier New"/>
+          <w:lang w:val="en-US"/>
+        </w:rPr>
+        <w:t>('Text1');</w:t>
+      </w:r>
+    </w:p>
+    <w:p>
+      <w:pPr>
+        <w:rPr>
+          <w:rFonts w:ascii="Courier New" w:hAnsi="Courier New" w:cs="Courier New"/>
+          <w:lang w:val="en-US"/>
+        </w:rPr>
+      </w:pPr>
+      <w:r>
+        <w:rPr>
+          <w:rFonts w:ascii="Courier New" w:hAnsi="Courier New" w:cs="Courier New"/>
+          <w:lang w:val="en-US"/>
+        </w:rPr>
+        <w:t xml:space="preserve">    </w:t>
+      </w:r>
+      <w:proofErr w:type="spellStart"/>
+      <w:proofErr w:type="gramStart"/>
+      <w:r>
+        <w:rPr>
+          <w:rFonts w:ascii="Courier New" w:hAnsi="Courier New" w:cs="Courier New"/>
+          <w:lang w:val="en-US"/>
+        </w:rPr>
+        <w:t>var</w:t>
+      </w:r>
+      <w:proofErr w:type="spellEnd"/>
+      <w:proofErr w:type="gramEnd"/>
+      <w:r>
+        <w:rPr>
+          <w:rFonts w:ascii="Courier New" w:hAnsi="Courier New" w:cs="Courier New"/>
+          <w:lang w:val="en-US"/>
+        </w:rPr>
+        <w:t xml:space="preserve"> text2 = </w:t>
+      </w:r>
+      <w:proofErr w:type="spellStart"/>
+      <w:r>
+        <w:rPr>
+          <w:rFonts w:ascii="Courier New" w:hAnsi="Courier New" w:cs="Courier New"/>
+          <w:lang w:val="en-US"/>
+        </w:rPr>
+        <w:t>document.createTextNode</w:t>
+      </w:r>
+      <w:proofErr w:type="spellEnd"/>
+      <w:r>
+        <w:rPr>
+          <w:rFonts w:ascii="Courier New" w:hAnsi="Courier New" w:cs="Courier New"/>
+          <w:lang w:val="en-US"/>
+        </w:rPr>
+        <w:t>('Text2');</w:t>
+      </w:r>
+    </w:p>
+    <w:p>
+      <w:pPr>
+        <w:rPr>
+          <w:rFonts w:ascii="Courier New" w:hAnsi="Courier New" w:cs="Courier New"/>
+          <w:lang w:val="en-US"/>
+        </w:rPr>
+      </w:pPr>
+    </w:p>
+    <w:p>
+      <w:pPr>
+        <w:rPr>
+          <w:rFonts w:ascii="Courier New" w:hAnsi="Courier New" w:cs="Courier New"/>
+          <w:lang w:val="en-US"/>
+        </w:rPr>
+      </w:pPr>
+      <w:r>
+        <w:rPr>
+          <w:rFonts w:ascii="Courier New" w:hAnsi="Courier New" w:cs="Courier New"/>
+          <w:lang w:val="en-US"/>
+        </w:rPr>
+        <w:t xml:space="preserve">    </w:t>
+      </w:r>
+      <w:proofErr w:type="gramStart"/>
+      <w:r>
+        <w:rPr>
+          <w:rFonts w:ascii="Courier New" w:hAnsi="Courier New" w:cs="Courier New"/>
+          <w:lang w:val="en-US"/>
+        </w:rPr>
+        <w:t>td1.appendChild(</w:t>
+      </w:r>
+      <w:proofErr w:type="gramEnd"/>
+      <w:r>
+        <w:rPr>
+          <w:rFonts w:ascii="Courier New" w:hAnsi="Courier New" w:cs="Courier New"/>
+          <w:lang w:val="en-US"/>
+        </w:rPr>
+        <w:t>text1);</w:t>
+      </w:r>
+    </w:p>
+    <w:p>
+      <w:pPr>
+        <w:rPr>
+          <w:rFonts w:ascii="Courier New" w:hAnsi="Courier New" w:cs="Courier New"/>
+          <w:lang w:val="en-US"/>
+        </w:rPr>
+      </w:pPr>
+      <w:r>
+        <w:rPr>
+          <w:rFonts w:ascii="Courier New" w:hAnsi="Courier New" w:cs="Courier New"/>
+          <w:lang w:val="en-US"/>
+        </w:rPr>
+        <w:t xml:space="preserve">    </w:t>
+      </w:r>
+      <w:proofErr w:type="gramStart"/>
+      <w:r>
+        <w:rPr>
+          <w:rFonts w:ascii="Courier New" w:hAnsi="Courier New" w:cs="Courier New"/>
+          <w:lang w:val="en-US"/>
+        </w:rPr>
+        <w:t>td2.appendChild(</w:t>
+      </w:r>
+      <w:proofErr w:type="gramEnd"/>
+      <w:r>
+        <w:rPr>
+          <w:rFonts w:ascii="Courier New" w:hAnsi="Courier New" w:cs="Courier New"/>
+          <w:lang w:val="en-US"/>
+        </w:rPr>
+        <w:t>text2);</w:t>
+      </w:r>
+    </w:p>
+    <w:p>
+      <w:pPr>
+        <w:rPr>
+          <w:rFonts w:ascii="Courier New" w:hAnsi="Courier New" w:cs="Courier New"/>
+          <w:lang w:val="en-US"/>
+        </w:rPr>
+      </w:pPr>
+      <w:r>
+        <w:rPr>
+          <w:rFonts w:ascii="Courier New" w:hAnsi="Courier New" w:cs="Courier New"/>
+          <w:lang w:val="en-US"/>
+        </w:rPr>
+        <w:t xml:space="preserve">    </w:t>
+      </w:r>
+      <w:proofErr w:type="spellStart"/>
+      <w:proofErr w:type="gramStart"/>
+      <w:r>
+        <w:rPr>
+          <w:rFonts w:ascii="Courier New" w:hAnsi="Courier New" w:cs="Courier New"/>
+          <w:lang w:val="en-US"/>
+        </w:rPr>
+        <w:t>tr.appendChild</w:t>
+      </w:r>
+      <w:proofErr w:type="spellEnd"/>
+      <w:r>
+        <w:rPr>
+          <w:rFonts w:ascii="Courier New" w:hAnsi="Courier New" w:cs="Courier New"/>
+          <w:lang w:val="en-US"/>
+        </w:rPr>
+        <w:t>(</w:t>
+      </w:r>
+      <w:proofErr w:type="gramEnd"/>
+      <w:r>
+        <w:rPr>
+          <w:rFonts w:ascii="Courier New" w:hAnsi="Courier New" w:cs="Courier New"/>
+          <w:lang w:val="en-US"/>
+        </w:rPr>
+        <w:t>td1);</w:t>
+      </w:r>
+    </w:p>
+    <w:p>
+      <w:pPr>
+        <w:rPr>
+          <w:rFonts w:ascii="Courier New" w:hAnsi="Courier New" w:cs="Courier New"/>
+          <w:lang w:val="en-US"/>
+        </w:rPr>
+      </w:pPr>
+      <w:r>
+        <w:rPr>
+          <w:rFonts w:ascii="Courier New" w:hAnsi="Courier New" w:cs="Courier New"/>
+          <w:lang w:val="en-US"/>
+        </w:rPr>
+        <w:t xml:space="preserve">    </w:t>
+      </w:r>
+      <w:proofErr w:type="spellStart"/>
+      <w:proofErr w:type="gramStart"/>
+      <w:r>
+        <w:rPr>
+          <w:rFonts w:ascii="Courier New" w:hAnsi="Courier New" w:cs="Courier New"/>
+          <w:lang w:val="en-US"/>
+        </w:rPr>
+        <w:t>tr.appendChild</w:t>
+      </w:r>
+      <w:proofErr w:type="spellEnd"/>
+      <w:r>
+        <w:rPr>
+          <w:rFonts w:ascii="Courier New" w:hAnsi="Courier New" w:cs="Courier New"/>
+          <w:lang w:val="en-US"/>
+        </w:rPr>
+        <w:t>(</w:t>
+      </w:r>
+      <w:proofErr w:type="gramEnd"/>
+      <w:r>
+        <w:rPr>
+          <w:rFonts w:ascii="Courier New" w:hAnsi="Courier New" w:cs="Courier New"/>
+          <w:lang w:val="en-US"/>
+        </w:rPr>
+        <w:t>td2);</w:t>
+      </w:r>
+    </w:p>
+    <w:p>
+      <w:pPr>
+        <w:rPr>
+          <w:rFonts w:ascii="Courier New" w:hAnsi="Courier New" w:cs="Courier New"/>
+          <w:lang w:val="en-US"/>
+        </w:rPr>
+      </w:pPr>
+    </w:p>
+    <w:p>
+      <w:pPr>
+        <w:rPr>
+          <w:rFonts w:ascii="Courier New" w:hAnsi="Courier New" w:cs="Courier New"/>
+          <w:lang w:val="en-US"/>
+        </w:rPr>
+      </w:pPr>
+      <w:r>
+        <w:rPr>
+          <w:rFonts w:ascii="Courier New" w:hAnsi="Courier New" w:cs="Courier New"/>
+          <w:lang w:val="en-US"/>
+        </w:rPr>
+        <w:t xml:space="preserve">    </w:t>
+      </w:r>
+      <w:proofErr w:type="spellStart"/>
+      <w:proofErr w:type="gramStart"/>
+      <w:r>
+        <w:rPr>
+          <w:rFonts w:ascii="Courier New" w:hAnsi="Courier New" w:cs="Courier New"/>
+          <w:lang w:val="en-US"/>
+        </w:rPr>
+        <w:t>table.appendChild</w:t>
+      </w:r>
+      <w:proofErr w:type="spellEnd"/>
+      <w:r>
+        <w:rPr>
+          <w:rFonts w:ascii="Courier New" w:hAnsi="Courier New" w:cs="Courier New"/>
+          <w:lang w:val="en-US"/>
+        </w:rPr>
+        <w:t>(</w:t>
+      </w:r>
+      <w:proofErr w:type="spellStart"/>
+      <w:proofErr w:type="gramEnd"/>
+      <w:r>
+        <w:rPr>
+          <w:rFonts w:ascii="Courier New" w:hAnsi="Courier New" w:cs="Courier New"/>
+          <w:lang w:val="en-US"/>
+        </w:rPr>
+        <w:t>tr</w:t>
+      </w:r>
+      <w:proofErr w:type="spellEnd"/>
+      <w:r>
+        <w:rPr>
+          <w:rFonts w:ascii="Courier New" w:hAnsi="Courier New" w:cs="Courier New"/>
+          <w:lang w:val="en-US"/>
+        </w:rPr>
+        <w:t>);</w:t>
+      </w:r>
+    </w:p>
+    <w:p>
+      <w:pPr>
+        <w:rPr>
+          <w:rFonts w:ascii="Courier New" w:hAnsi="Courier New" w:cs="Courier New"/>
+          <w:lang w:val="en-US"/>
+        </w:rPr>
+      </w:pPr>
+      <w:r>
+        <w:rPr>
+          <w:rFonts w:ascii="Courier New" w:hAnsi="Courier New" w:cs="Courier New"/>
+          <w:lang w:val="en-US"/>
+        </w:rPr>
+        <w:t>}</w:t>
+      </w:r>
+    </w:p>
+    <w:p>
+      <w:pPr>
+        <w:rPr>
+          <w:lang w:val="en-US"/>
+        </w:rPr>
+      </w:pPr>
+      <w:proofErr w:type="spellStart"/>
+      <w:proofErr w:type="gramStart"/>
+      <w:r>
+        <w:rPr>
+          <w:rFonts w:ascii="Courier New" w:hAnsi="Courier New" w:cs="Courier New"/>
+          <w:lang w:val="en-US"/>
+        </w:rPr>
+        <w:t>document.body.appendChild</w:t>
+      </w:r>
+      <w:proofErr w:type="spellEnd"/>
+      <w:r>
+        <w:rPr>
+          <w:rFonts w:ascii="Courier New" w:hAnsi="Courier New" w:cs="Courier New"/>
+          <w:lang w:val="en-US"/>
+        </w:rPr>
+        <w:t>(</w:t>
+      </w:r>
+      <w:proofErr w:type="gramEnd"/>
+      <w:r>
+        <w:rPr>
+          <w:rFonts w:ascii="Courier New" w:hAnsi="Courier New" w:cs="Courier New"/>
+          <w:lang w:val="en-US"/>
+        </w:rPr>
+        <w:t>table);</w:t>
+      </w:r>
+      <w:bookmarkStart w:id="1" w:name="_GoBack"/>
+      <w:bookmarkEnd w:id="1"/>
     </w:p>
     <w:sectPr>
       <w:headerReference w:type="default" r:id="rId12"/>
@@ -2858,12 +5355,28 @@
     <w:r>
       <w:tab/>
     </w:r>
+    <w:proofErr w:type="spellStart"/>
     <w:r>
       <w:rPr>
         <w:b/>
       </w:rPr>
-      <w:t>Dynamic Web Apps</w:t>
+      <w:t>Dynamic</w:t>
     </w:r>
+    <w:proofErr w:type="spellEnd"/>
+    <w:r>
+      <w:rPr>
+        <w:b/>
+      </w:rPr>
+      <w:t xml:space="preserve"> Web </w:t>
+    </w:r>
+    <w:proofErr w:type="spellStart"/>
+    <w:r>
+      <w:rPr>
+        <w:b/>
+      </w:rPr>
+      <w:t>Apps</w:t>
+    </w:r>
+    <w:proofErr w:type="spellEnd"/>
     <w:r>
       <w:tab/>
     </w:r>
@@ -2880,7 +5393,7 @@
       <w:rPr>
         <w:noProof/>
       </w:rPr>
-      <w:t>1</w:t>
+      <w:t>4</w:t>
     </w:r>
     <w:r>
       <w:fldChar w:fldCharType="end"/>
@@ -2959,16 +5472,6 @@
     </w:pPr>
     <w:r>
       <w:tab/>
-      <w:t>26.</w:t>
-    </w:r>
-    <w:r>
-      <w:t>9</w:t>
-    </w:r>
-    <w:r>
-      <w:t>.201</w:t>
-    </w:r>
-    <w:r>
-      <w:t>6</w:t>
     </w:r>
   </w:p>
   <w:p>
@@ -3003,7 +5506,182 @@
 
 <file path=word/numbering.xml><?xml version="1.0" encoding="utf-8"?>
 <w:numbering xmlns:wpc="http://schemas.microsoft.com/office/word/2010/wordprocessingCanvas" xmlns:cx="http://schemas.microsoft.com/office/drawing/2014/chartex" xmlns:cx1="http://schemas.microsoft.com/office/drawing/2015/9/8/chartex" xmlns:mc="http://schemas.openxmlformats.org/markup-compatibility/2006" xmlns:o="urn:schemas-microsoft-com:office:office" xmlns:r="http://schemas.openxmlformats.org/officeDocument/2006/relationships" xmlns:m="http://schemas.openxmlformats.org/officeDocument/2006/math" xmlns:v="urn:schemas-microsoft-com:vml" xmlns:wp14="http://schemas.microsoft.com/office/word/2010/wordprocessingDrawing" xmlns:wp="http://schemas.openxmlformats.org/drawingml/2006/wordprocessingDrawing" xmlns:w10="urn:schemas-microsoft-com:office:word" xmlns:w="http://schemas.openxmlformats.org/wordprocessingml/2006/main" xmlns:w14="http://schemas.microsoft.com/office/word/2010/wordml" xmlns:w15="http://schemas.microsoft.com/office/word/2012/wordml" xmlns:w16se="http://schemas.microsoft.com/office/word/2015/wordml/symex" xmlns:wpg="http://schemas.microsoft.com/office/word/2010/wordprocessingGroup" xmlns:wpi="http://schemas.microsoft.com/office/word/2010/wordprocessingInk" xmlns:wne="http://schemas.microsoft.com/office/word/2006/wordml" xmlns:wps="http://schemas.microsoft.com/office/word/2010/wordprocessingShape" mc:Ignorable="w14 w15 w16se wp14">
+  <w:numPicBullet w:numPicBulletId="0">
+    <w:pict>
+      <v:shapetype id="_x0000_t75" coordsize="21600,21600" o:spt="75" o:preferrelative="t" path="m@4@5l@4@11@9@11@9@5xe" filled="f" stroked="f">
+        <v:stroke joinstyle="miter"/>
+        <v:formulas>
+          <v:f eqn="if lineDrawn pixelLineWidth 0"/>
+          <v:f eqn="sum @0 1 0"/>
+          <v:f eqn="sum 0 0 @1"/>
+          <v:f eqn="prod @2 1 2"/>
+          <v:f eqn="prod @3 21600 pixelWidth"/>
+          <v:f eqn="prod @3 21600 pixelHeight"/>
+          <v:f eqn="sum @0 0 1"/>
+          <v:f eqn="prod @6 1 2"/>
+          <v:f eqn="prod @7 21600 pixelWidth"/>
+          <v:f eqn="sum @8 21600 0"/>
+          <v:f eqn="prod @7 21600 pixelHeight"/>
+          <v:f eqn="sum @10 21600 0"/>
+        </v:formulas>
+        <v:path o:extrusionok="f" gradientshapeok="t" o:connecttype="rect"/>
+        <o:lock v:ext="edit" aspectratio="t"/>
+      </v:shapetype>
+      <v:shape id="_x0000_i1066" type="#_x0000_t75" style="width:27.6pt;height:30pt" o:bullet="t">
+        <v:imagedata r:id="rId1" o:title="art6706"/>
+      </v:shape>
+    </w:pict>
+  </w:numPicBullet>
   <w:abstractNum w:abstractNumId="0" w15:restartNumberingAfterBreak="0">
+    <w:nsid w:val="03614C0F"/>
+    <w:multiLevelType w:val="hybridMultilevel"/>
+    <w:tmpl w:val="21147E92"/>
+    <w:lvl w:ilvl="0" w:tplc="400211E0">
+      <w:start w:val="1"/>
+      <w:numFmt w:val="bullet"/>
+      <w:lvlText w:val=""/>
+      <w:lvlPicBulletId w:val="0"/>
+      <w:lvlJc w:val="left"/>
+      <w:pPr>
+        <w:tabs>
+          <w:tab w:val="num" w:pos="720"/>
+        </w:tabs>
+        <w:ind w:left="720" w:hanging="360"/>
+      </w:pPr>
+      <w:rPr>
+        <w:rFonts w:ascii="Symbol" w:hAnsi="Symbol" w:hint="default"/>
+      </w:rPr>
+    </w:lvl>
+    <w:lvl w:ilvl="1" w:tplc="4056A8CC" w:tentative="1">
+      <w:start w:val="1"/>
+      <w:numFmt w:val="bullet"/>
+      <w:lvlText w:val=""/>
+      <w:lvlPicBulletId w:val="0"/>
+      <w:lvlJc w:val="left"/>
+      <w:pPr>
+        <w:tabs>
+          <w:tab w:val="num" w:pos="1440"/>
+        </w:tabs>
+        <w:ind w:left="1440" w:hanging="360"/>
+      </w:pPr>
+      <w:rPr>
+        <w:rFonts w:ascii="Symbol" w:hAnsi="Symbol" w:hint="default"/>
+      </w:rPr>
+    </w:lvl>
+    <w:lvl w:ilvl="2" w:tplc="0C822ACA" w:tentative="1">
+      <w:start w:val="1"/>
+      <w:numFmt w:val="bullet"/>
+      <w:lvlText w:val=""/>
+      <w:lvlPicBulletId w:val="0"/>
+      <w:lvlJc w:val="left"/>
+      <w:pPr>
+        <w:tabs>
+          <w:tab w:val="num" w:pos="2160"/>
+        </w:tabs>
+        <w:ind w:left="2160" w:hanging="360"/>
+      </w:pPr>
+      <w:rPr>
+        <w:rFonts w:ascii="Symbol" w:hAnsi="Symbol" w:hint="default"/>
+      </w:rPr>
+    </w:lvl>
+    <w:lvl w:ilvl="3" w:tplc="FE2A4832" w:tentative="1">
+      <w:start w:val="1"/>
+      <w:numFmt w:val="bullet"/>
+      <w:lvlText w:val=""/>
+      <w:lvlPicBulletId w:val="0"/>
+      <w:lvlJc w:val="left"/>
+      <w:pPr>
+        <w:tabs>
+          <w:tab w:val="num" w:pos="2880"/>
+        </w:tabs>
+        <w:ind w:left="2880" w:hanging="360"/>
+      </w:pPr>
+      <w:rPr>
+        <w:rFonts w:ascii="Symbol" w:hAnsi="Symbol" w:hint="default"/>
+      </w:rPr>
+    </w:lvl>
+    <w:lvl w:ilvl="4" w:tplc="2EB06870" w:tentative="1">
+      <w:start w:val="1"/>
+      <w:numFmt w:val="bullet"/>
+      <w:lvlText w:val=""/>
+      <w:lvlPicBulletId w:val="0"/>
+      <w:lvlJc w:val="left"/>
+      <w:pPr>
+        <w:tabs>
+          <w:tab w:val="num" w:pos="3600"/>
+        </w:tabs>
+        <w:ind w:left="3600" w:hanging="360"/>
+      </w:pPr>
+      <w:rPr>
+        <w:rFonts w:ascii="Symbol" w:hAnsi="Symbol" w:hint="default"/>
+      </w:rPr>
+    </w:lvl>
+    <w:lvl w:ilvl="5" w:tplc="24A40E4A" w:tentative="1">
+      <w:start w:val="1"/>
+      <w:numFmt w:val="bullet"/>
+      <w:lvlText w:val=""/>
+      <w:lvlPicBulletId w:val="0"/>
+      <w:lvlJc w:val="left"/>
+      <w:pPr>
+        <w:tabs>
+          <w:tab w:val="num" w:pos="4320"/>
+        </w:tabs>
+        <w:ind w:left="4320" w:hanging="360"/>
+      </w:pPr>
+      <w:rPr>
+        <w:rFonts w:ascii="Symbol" w:hAnsi="Symbol" w:hint="default"/>
+      </w:rPr>
+    </w:lvl>
+    <w:lvl w:ilvl="6" w:tplc="80B87CCE" w:tentative="1">
+      <w:start w:val="1"/>
+      <w:numFmt w:val="bullet"/>
+      <w:lvlText w:val=""/>
+      <w:lvlPicBulletId w:val="0"/>
+      <w:lvlJc w:val="left"/>
+      <w:pPr>
+        <w:tabs>
+          <w:tab w:val="num" w:pos="5040"/>
+        </w:tabs>
+        <w:ind w:left="5040" w:hanging="360"/>
+      </w:pPr>
+      <w:rPr>
+        <w:rFonts w:ascii="Symbol" w:hAnsi="Symbol" w:hint="default"/>
+      </w:rPr>
+    </w:lvl>
+    <w:lvl w:ilvl="7" w:tplc="85489070" w:tentative="1">
+      <w:start w:val="1"/>
+      <w:numFmt w:val="bullet"/>
+      <w:lvlText w:val=""/>
+      <w:lvlPicBulletId w:val="0"/>
+      <w:lvlJc w:val="left"/>
+      <w:pPr>
+        <w:tabs>
+          <w:tab w:val="num" w:pos="5760"/>
+        </w:tabs>
+        <w:ind w:left="5760" w:hanging="360"/>
+      </w:pPr>
+      <w:rPr>
+        <w:rFonts w:ascii="Symbol" w:hAnsi="Symbol" w:hint="default"/>
+      </w:rPr>
+    </w:lvl>
+    <w:lvl w:ilvl="8" w:tplc="AF467BB6" w:tentative="1">
+      <w:start w:val="1"/>
+      <w:numFmt w:val="bullet"/>
+      <w:lvlText w:val=""/>
+      <w:lvlPicBulletId w:val="0"/>
+      <w:lvlJc w:val="left"/>
+      <w:pPr>
+        <w:tabs>
+          <w:tab w:val="num" w:pos="6480"/>
+        </w:tabs>
+        <w:ind w:left="6480" w:hanging="360"/>
+      </w:pPr>
+      <w:rPr>
+        <w:rFonts w:ascii="Symbol" w:hAnsi="Symbol" w:hint="default"/>
+      </w:rPr>
+    </w:lvl>
+  </w:abstractNum>
+  <w:abstractNum w:abstractNumId="1" w15:restartNumberingAfterBreak="0">
     <w:nsid w:val="1E4F01A5"/>
     <w:multiLevelType w:val="multilevel"/>
     <w:tmpl w:val="A3AA2A68"/>
@@ -3089,7 +5767,7 @@
       </w:pPr>
     </w:lvl>
   </w:abstractNum>
-  <w:abstractNum w:abstractNumId="1" w15:restartNumberingAfterBreak="0">
+  <w:abstractNum w:abstractNumId="2" w15:restartNumberingAfterBreak="0">
     <w:nsid w:val="27425792"/>
     <w:multiLevelType w:val="multilevel"/>
     <w:tmpl w:val="77D0EF48"/>
@@ -3175,7 +5853,156 @@
       </w:pPr>
     </w:lvl>
   </w:abstractNum>
-  <w:abstractNum w:abstractNumId="2" w15:restartNumberingAfterBreak="0">
+  <w:abstractNum w:abstractNumId="3" w15:restartNumberingAfterBreak="0">
+    <w:nsid w:val="30AF6186"/>
+    <w:multiLevelType w:val="hybridMultilevel"/>
+    <w:tmpl w:val="2B9690F4"/>
+    <w:lvl w:ilvl="0" w:tplc="6B7E32AC">
+      <w:start w:val="1"/>
+      <w:numFmt w:val="bullet"/>
+      <w:lvlText w:val=""/>
+      <w:lvlPicBulletId w:val="0"/>
+      <w:lvlJc w:val="left"/>
+      <w:pPr>
+        <w:tabs>
+          <w:tab w:val="num" w:pos="720"/>
+        </w:tabs>
+        <w:ind w:left="720" w:hanging="360"/>
+      </w:pPr>
+      <w:rPr>
+        <w:rFonts w:ascii="Symbol" w:hAnsi="Symbol" w:hint="default"/>
+      </w:rPr>
+    </w:lvl>
+    <w:lvl w:ilvl="1" w:tplc="76CA82F2" w:tentative="1">
+      <w:start w:val="1"/>
+      <w:numFmt w:val="bullet"/>
+      <w:lvlText w:val=""/>
+      <w:lvlPicBulletId w:val="0"/>
+      <w:lvlJc w:val="left"/>
+      <w:pPr>
+        <w:tabs>
+          <w:tab w:val="num" w:pos="1440"/>
+        </w:tabs>
+        <w:ind w:left="1440" w:hanging="360"/>
+      </w:pPr>
+      <w:rPr>
+        <w:rFonts w:ascii="Symbol" w:hAnsi="Symbol" w:hint="default"/>
+      </w:rPr>
+    </w:lvl>
+    <w:lvl w:ilvl="2" w:tplc="EC900B68" w:tentative="1">
+      <w:start w:val="1"/>
+      <w:numFmt w:val="bullet"/>
+      <w:lvlText w:val=""/>
+      <w:lvlPicBulletId w:val="0"/>
+      <w:lvlJc w:val="left"/>
+      <w:pPr>
+        <w:tabs>
+          <w:tab w:val="num" w:pos="2160"/>
+        </w:tabs>
+        <w:ind w:left="2160" w:hanging="360"/>
+      </w:pPr>
+      <w:rPr>
+        <w:rFonts w:ascii="Symbol" w:hAnsi="Symbol" w:hint="default"/>
+      </w:rPr>
+    </w:lvl>
+    <w:lvl w:ilvl="3" w:tplc="03CE62BC" w:tentative="1">
+      <w:start w:val="1"/>
+      <w:numFmt w:val="bullet"/>
+      <w:lvlText w:val=""/>
+      <w:lvlPicBulletId w:val="0"/>
+      <w:lvlJc w:val="left"/>
+      <w:pPr>
+        <w:tabs>
+          <w:tab w:val="num" w:pos="2880"/>
+        </w:tabs>
+        <w:ind w:left="2880" w:hanging="360"/>
+      </w:pPr>
+      <w:rPr>
+        <w:rFonts w:ascii="Symbol" w:hAnsi="Symbol" w:hint="default"/>
+      </w:rPr>
+    </w:lvl>
+    <w:lvl w:ilvl="4" w:tplc="5E7629B6" w:tentative="1">
+      <w:start w:val="1"/>
+      <w:numFmt w:val="bullet"/>
+      <w:lvlText w:val=""/>
+      <w:lvlPicBulletId w:val="0"/>
+      <w:lvlJc w:val="left"/>
+      <w:pPr>
+        <w:tabs>
+          <w:tab w:val="num" w:pos="3600"/>
+        </w:tabs>
+        <w:ind w:left="3600" w:hanging="360"/>
+      </w:pPr>
+      <w:rPr>
+        <w:rFonts w:ascii="Symbol" w:hAnsi="Symbol" w:hint="default"/>
+      </w:rPr>
+    </w:lvl>
+    <w:lvl w:ilvl="5" w:tplc="8CC871A6" w:tentative="1">
+      <w:start w:val="1"/>
+      <w:numFmt w:val="bullet"/>
+      <w:lvlText w:val=""/>
+      <w:lvlPicBulletId w:val="0"/>
+      <w:lvlJc w:val="left"/>
+      <w:pPr>
+        <w:tabs>
+          <w:tab w:val="num" w:pos="4320"/>
+        </w:tabs>
+        <w:ind w:left="4320" w:hanging="360"/>
+      </w:pPr>
+      <w:rPr>
+        <w:rFonts w:ascii="Symbol" w:hAnsi="Symbol" w:hint="default"/>
+      </w:rPr>
+    </w:lvl>
+    <w:lvl w:ilvl="6" w:tplc="8516375E" w:tentative="1">
+      <w:start w:val="1"/>
+      <w:numFmt w:val="bullet"/>
+      <w:lvlText w:val=""/>
+      <w:lvlPicBulletId w:val="0"/>
+      <w:lvlJc w:val="left"/>
+      <w:pPr>
+        <w:tabs>
+          <w:tab w:val="num" w:pos="5040"/>
+        </w:tabs>
+        <w:ind w:left="5040" w:hanging="360"/>
+      </w:pPr>
+      <w:rPr>
+        <w:rFonts w:ascii="Symbol" w:hAnsi="Symbol" w:hint="default"/>
+      </w:rPr>
+    </w:lvl>
+    <w:lvl w:ilvl="7" w:tplc="9C9A6C68" w:tentative="1">
+      <w:start w:val="1"/>
+      <w:numFmt w:val="bullet"/>
+      <w:lvlText w:val=""/>
+      <w:lvlPicBulletId w:val="0"/>
+      <w:lvlJc w:val="left"/>
+      <w:pPr>
+        <w:tabs>
+          <w:tab w:val="num" w:pos="5760"/>
+        </w:tabs>
+        <w:ind w:left="5760" w:hanging="360"/>
+      </w:pPr>
+      <w:rPr>
+        <w:rFonts w:ascii="Symbol" w:hAnsi="Symbol" w:hint="default"/>
+      </w:rPr>
+    </w:lvl>
+    <w:lvl w:ilvl="8" w:tplc="5A76CAD6" w:tentative="1">
+      <w:start w:val="1"/>
+      <w:numFmt w:val="bullet"/>
+      <w:lvlText w:val=""/>
+      <w:lvlPicBulletId w:val="0"/>
+      <w:lvlJc w:val="left"/>
+      <w:pPr>
+        <w:tabs>
+          <w:tab w:val="num" w:pos="6480"/>
+        </w:tabs>
+        <w:ind w:left="6480" w:hanging="360"/>
+      </w:pPr>
+      <w:rPr>
+        <w:rFonts w:ascii="Symbol" w:hAnsi="Symbol" w:hint="default"/>
+      </w:rPr>
+    </w:lvl>
+  </w:abstractNum>
+  <w:abstractNum w:abstractNumId="4" w15:restartNumberingAfterBreak="0">
     <w:nsid w:val="324E089C"/>
     <w:multiLevelType w:val="multilevel"/>
     <w:tmpl w:val="FEFA6EDE"/>
@@ -3261,7 +6088,93 @@
       </w:pPr>
     </w:lvl>
   </w:abstractNum>
-  <w:abstractNum w:abstractNumId="3" w15:restartNumberingAfterBreak="0">
+  <w:abstractNum w:abstractNumId="5" w15:restartNumberingAfterBreak="0">
+    <w:nsid w:val="33686850"/>
+    <w:multiLevelType w:val="multilevel"/>
+    <w:tmpl w:val="FEFA6EDE"/>
+    <w:lvl w:ilvl="0">
+      <w:start w:val="6"/>
+      <w:numFmt w:val="decimal"/>
+      <w:lvlText w:val="%1."/>
+      <w:lvlJc w:val="left"/>
+      <w:pPr>
+        <w:ind w:left="360" w:firstLine="0"/>
+      </w:pPr>
+    </w:lvl>
+    <w:lvl w:ilvl="1">
+      <w:start w:val="1"/>
+      <w:numFmt w:val="lowerLetter"/>
+      <w:lvlText w:val="%2."/>
+      <w:lvlJc w:val="left"/>
+      <w:pPr>
+        <w:ind w:left="1080" w:firstLine="720"/>
+      </w:pPr>
+    </w:lvl>
+    <w:lvl w:ilvl="2">
+      <w:start w:val="1"/>
+      <w:numFmt w:val="lowerRoman"/>
+      <w:lvlText w:val="%3."/>
+      <w:lvlJc w:val="right"/>
+      <w:pPr>
+        <w:ind w:left="1800" w:firstLine="1620"/>
+      </w:pPr>
+    </w:lvl>
+    <w:lvl w:ilvl="3">
+      <w:start w:val="1"/>
+      <w:numFmt w:val="decimal"/>
+      <w:lvlText w:val="%4."/>
+      <w:lvlJc w:val="left"/>
+      <w:pPr>
+        <w:ind w:left="2520" w:firstLine="2160"/>
+      </w:pPr>
+    </w:lvl>
+    <w:lvl w:ilvl="4">
+      <w:start w:val="1"/>
+      <w:numFmt w:val="lowerLetter"/>
+      <w:lvlText w:val="%5."/>
+      <w:lvlJc w:val="left"/>
+      <w:pPr>
+        <w:ind w:left="3240" w:firstLine="2880"/>
+      </w:pPr>
+    </w:lvl>
+    <w:lvl w:ilvl="5">
+      <w:start w:val="1"/>
+      <w:numFmt w:val="lowerRoman"/>
+      <w:lvlText w:val="%6."/>
+      <w:lvlJc w:val="right"/>
+      <w:pPr>
+        <w:ind w:left="3960" w:firstLine="3780"/>
+      </w:pPr>
+    </w:lvl>
+    <w:lvl w:ilvl="6">
+      <w:start w:val="1"/>
+      <w:numFmt w:val="decimal"/>
+      <w:lvlText w:val="%7."/>
+      <w:lvlJc w:val="left"/>
+      <w:pPr>
+        <w:ind w:left="4680" w:firstLine="4320"/>
+      </w:pPr>
+    </w:lvl>
+    <w:lvl w:ilvl="7">
+      <w:start w:val="1"/>
+      <w:numFmt w:val="lowerLetter"/>
+      <w:lvlText w:val="%8."/>
+      <w:lvlJc w:val="left"/>
+      <w:pPr>
+        <w:ind w:left="5400" w:firstLine="5040"/>
+      </w:pPr>
+    </w:lvl>
+    <w:lvl w:ilvl="8">
+      <w:start w:val="1"/>
+      <w:numFmt w:val="lowerRoman"/>
+      <w:lvlText w:val="%9."/>
+      <w:lvlJc w:val="right"/>
+      <w:pPr>
+        <w:ind w:left="6120" w:firstLine="5940"/>
+      </w:pPr>
+    </w:lvl>
+  </w:abstractNum>
+  <w:abstractNum w:abstractNumId="6" w15:restartNumberingAfterBreak="0">
     <w:nsid w:val="390941E2"/>
     <w:multiLevelType w:val="multilevel"/>
     <w:tmpl w:val="769485A4"/>
@@ -3348,16 +6261,25 @@
     </w:lvl>
   </w:abstractNum>
   <w:num w:numId="1">
+    <w:abstractNumId w:val="6"/>
+  </w:num>
+  <w:num w:numId="2">
+    <w:abstractNumId w:val="2"/>
+  </w:num>
+  <w:num w:numId="3">
+    <w:abstractNumId w:val="1"/>
+  </w:num>
+  <w:num w:numId="4">
+    <w:abstractNumId w:val="4"/>
+  </w:num>
+  <w:num w:numId="5">
+    <w:abstractNumId w:val="0"/>
+  </w:num>
+  <w:num w:numId="6">
     <w:abstractNumId w:val="3"/>
   </w:num>
-  <w:num w:numId="2">
-    <w:abstractNumId w:val="1"/>
-  </w:num>
-  <w:num w:numId="3">
-    <w:abstractNumId w:val="0"/>
-  </w:num>
-  <w:num w:numId="4">
-    <w:abstractNumId w:val="2"/>
+  <w:num w:numId="7">
+    <w:abstractNumId w:val="5"/>
   </w:num>
 </w:numbering>
 </file>
@@ -3751,6 +6673,7 @@
   </w:latentStyles>
   <w:style w:type="paragraph" w:default="1" w:styleId="Normal">
     <w:name w:val="Normal"/>
+    <w:rsid w:val="00F55A5C"/>
   </w:style>
   <w:style w:type="paragraph" w:styleId="Heading1">
     <w:name w:val="heading 1"/>
@@ -3840,7 +6763,6 @@
   <w:style w:type="character" w:default="1" w:styleId="DefaultParagraphFont">
     <w:name w:val="Default Paragraph Font"/>
     <w:uiPriority w:val="1"/>
-    <w:semiHidden/>
     <w:unhideWhenUsed/>
   </w:style>
   <w:style w:type="table" w:default="1" w:styleId="TableNormal">
@@ -3950,6 +6872,17 @@
     <w:link w:val="Footer"/>
     <w:uiPriority w:val="99"/>
     <w:rsid w:val="00901233"/>
+  </w:style>
+  <w:style w:type="paragraph" w:styleId="ListParagraph">
+    <w:name w:val="List Paragraph"/>
+    <w:basedOn w:val="Normal"/>
+    <w:uiPriority w:val="34"/>
+    <w:qFormat/>
+    <w:rsid w:val="00F55A5C"/>
+    <w:pPr>
+      <w:ind w:left="720"/>
+      <w:contextualSpacing/>
+    </w:pPr>
   </w:style>
 </w:styles>
 </file>
